--- a/about/files/中文简历最终版.docx
+++ b/about/files/中文简历最终版.docx
@@ -1,20 +1,20 @@
 
 <file path=word/document.xml><?xml version="1.0" encoding="utf-8"?>
-<w:document xmlns:wpc="http://schemas.microsoft.com/office/word/2010/wordprocessingCanvas" xmlns:cx="http://schemas.microsoft.com/office/drawing/2014/chartex" xmlns:cx1="http://schemas.microsoft.com/office/drawing/2015/9/8/chartex" xmlns:mc="http://schemas.openxmlformats.org/markup-compatibility/2006" xmlns:o="urn:schemas-microsoft-com:office:office" xmlns:r="http://schemas.openxmlformats.org/officeDocument/2006/relationships" xmlns:m="http://schemas.openxmlformats.org/officeDocument/2006/math" xmlns:v="urn:schemas-microsoft-com:vml" xmlns:wp14="http://schemas.microsoft.com/office/word/2010/wordprocessingDrawing" xmlns:wp="http://schemas.openxmlformats.org/drawingml/2006/wordprocessingDrawing" xmlns:w10="urn:schemas-microsoft-com:office:word" xmlns:w="http://schemas.openxmlformats.org/wordprocessingml/2006/main" xmlns:w14="http://schemas.microsoft.com/office/word/2010/wordml" xmlns:w15="http://schemas.microsoft.com/office/word/2012/wordml" xmlns:w16se="http://schemas.microsoft.com/office/word/2015/wordml/symex" xmlns:wpg="http://schemas.microsoft.com/office/word/2010/wordprocessingGroup" xmlns:wpi="http://schemas.microsoft.com/office/word/2010/wordprocessingInk" xmlns:wne="http://schemas.microsoft.com/office/word/2006/wordml" xmlns:wps="http://schemas.microsoft.com/office/word/2010/wordprocessingShape" mc:Ignorable="w14 w15 w16se wp14">
+<w:document xmlns:wpc="http://schemas.microsoft.com/office/word/2010/wordprocessingCanvas" xmlns:cx="http://schemas.microsoft.com/office/drawing/2014/chartex" xmlns:cx1="http://schemas.microsoft.com/office/drawing/2015/9/8/chartex" xmlns:cx2="http://schemas.microsoft.com/office/drawing/2015/10/21/chartex" xmlns:cx3="http://schemas.microsoft.com/office/drawing/2016/5/9/chartex" xmlns:cx4="http://schemas.microsoft.com/office/drawing/2016/5/10/chartex" xmlns:cx5="http://schemas.microsoft.com/office/drawing/2016/5/11/chartex" xmlns:cx6="http://schemas.microsoft.com/office/drawing/2016/5/12/chartex" xmlns:cx7="http://schemas.microsoft.com/office/drawing/2016/5/13/chartex" xmlns:cx8="http://schemas.microsoft.com/office/drawing/2016/5/14/chartex" xmlns:mc="http://schemas.openxmlformats.org/markup-compatibility/2006" xmlns:aink="http://schemas.microsoft.com/office/drawing/2016/ink" xmlns:am3d="http://schemas.microsoft.com/office/drawing/2017/model3d" xmlns:o="urn:schemas-microsoft-com:office:office" xmlns:r="http://schemas.openxmlformats.org/officeDocument/2006/relationships" xmlns:m="http://schemas.openxmlformats.org/officeDocument/2006/math" xmlns:v="urn:schemas-microsoft-com:vml" xmlns:wp14="http://schemas.microsoft.com/office/word/2010/wordprocessingDrawing" xmlns:wp="http://schemas.openxmlformats.org/drawingml/2006/wordprocessingDrawing" xmlns:w10="urn:schemas-microsoft-com:office:word" xmlns:w="http://schemas.openxmlformats.org/wordprocessingml/2006/main" xmlns:w14="http://schemas.microsoft.com/office/word/2010/wordml" xmlns:w15="http://schemas.microsoft.com/office/word/2012/wordml" xmlns:w16cex="http://schemas.microsoft.com/office/word/2018/wordml/cex" xmlns:w16cid="http://schemas.microsoft.com/office/word/2016/wordml/cid" xmlns:w16="http://schemas.microsoft.com/office/word/2018/wordml" xmlns:w16se="http://schemas.microsoft.com/office/word/2015/wordml/symex" xmlns:wpg="http://schemas.microsoft.com/office/word/2010/wordprocessingGroup" xmlns:wpi="http://schemas.microsoft.com/office/word/2010/wordprocessingInk" xmlns:wne="http://schemas.microsoft.com/office/word/2006/wordml" xmlns:wps="http://schemas.microsoft.com/office/word/2010/wordprocessingShape" mc:Ignorable="w14 w15 w16se w16cid w16 w16cex wp14">
   <w:body>
     <w:p>
       <w:pPr>
         <w:jc w:val="right"/>
         <w:rPr>
-          <w:rFonts w:ascii="微软雅黑" w:eastAsia="微软雅黑" w:hAnsi="微软雅黑"/>
-          <w:b/>
-          <w:sz w:val="18"/>
-          <w:szCs w:val="16"/>
-        </w:rPr>
-      </w:pPr>
-      <w:r>
-        <w:rPr>
-          <w:rFonts w:ascii="微软雅黑" w:eastAsia="微软雅黑" w:hAnsi="微软雅黑" w:hint="eastAsia"/>
+          <w:rFonts w:ascii="Microsoft YaHei" w:eastAsia="Microsoft YaHei" w:hAnsi="Microsoft YaHei"/>
+          <w:b/>
+          <w:sz w:val="18"/>
+          <w:szCs w:val="16"/>
+        </w:rPr>
+      </w:pPr>
+      <w:r>
+        <w:rPr>
+          <w:rFonts w:ascii="Microsoft YaHei" w:eastAsia="Microsoft YaHei" w:hAnsi="Microsoft YaHei" w:hint="eastAsia"/>
           <w:b/>
           <w:sz w:val="18"/>
           <w:szCs w:val="16"/>
@@ -538,7 +538,6 @@
         <w:ind w:firstLineChars="50" w:firstLine="90"/>
         <w:jc w:val="left"/>
         <w:rPr>
-          <w:b/>
           <w:sz w:val="18"/>
           <w:szCs w:val="16"/>
         </w:rPr>
@@ -580,6 +579,46 @@
           <w:szCs w:val="16"/>
         </w:rPr>
         <w:t>.79/4.0</w:t>
+      </w:r>
+    </w:p>
+    <w:p>
+      <w:pPr>
+        <w:spacing w:line="280" w:lineRule="exact"/>
+        <w:ind w:firstLineChars="50" w:firstLine="90"/>
+        <w:jc w:val="left"/>
+        <w:rPr>
+          <w:rFonts w:hint="eastAsia"/>
+          <w:b/>
+          <w:sz w:val="18"/>
+          <w:szCs w:val="16"/>
+        </w:rPr>
+      </w:pPr>
+      <w:r>
+        <w:rPr>
+          <w:rFonts w:hint="eastAsia"/>
+          <w:b/>
+          <w:sz w:val="18"/>
+          <w:szCs w:val="16"/>
+        </w:rPr>
+        <w:t>相关课程：</w:t>
+      </w:r>
+      <w:r>
+        <w:rPr>
+          <w:rFonts w:hint="eastAsia"/>
+          <w:bCs/>
+          <w:sz w:val="18"/>
+          <w:szCs w:val="16"/>
+        </w:rPr>
+        <w:t>机器学习，图像处理与计算机视觉，高级数据结构，计算机网络，数字信号处理，算法分析，模式识别</w:t>
+      </w:r>
+      <w:r>
+        <w:rPr>
+          <w:rFonts w:hint="eastAsia"/>
+          <w:bCs/>
+          <w:sz w:val="18"/>
+          <w:szCs w:val="16"/>
+        </w:rPr>
+        <w:t>，无线通信等。</w:t>
       </w:r>
     </w:p>
     <w:p>
@@ -824,6 +863,45 @@
           <w:szCs w:val="16"/>
         </w:rPr>
         <w:t>.03/4.0</w:t>
+      </w:r>
+    </w:p>
+    <w:p>
+      <w:pPr>
+        <w:spacing w:line="280" w:lineRule="exact"/>
+        <w:ind w:firstLineChars="50" w:firstLine="90"/>
+        <w:jc w:val="left"/>
+        <w:rPr>
+          <w:sz w:val="18"/>
+          <w:szCs w:val="16"/>
+        </w:rPr>
+      </w:pPr>
+      <w:r>
+        <w:rPr>
+          <w:rFonts w:hint="eastAsia"/>
+          <w:b/>
+          <w:bCs/>
+          <w:sz w:val="18"/>
+          <w:szCs w:val="16"/>
+        </w:rPr>
+        <w:t>相关课程</w:t>
+      </w:r>
+      <w:r>
+        <w:rPr>
+          <w:rFonts w:hint="eastAsia"/>
+          <w:b/>
+          <w:bCs/>
+          <w:sz w:val="18"/>
+          <w:szCs w:val="16"/>
+        </w:rPr>
+        <w:t>：</w:t>
+      </w:r>
+      <w:r>
+        <w:rPr>
+          <w:rFonts w:hint="eastAsia"/>
+          <w:sz w:val="18"/>
+          <w:szCs w:val="16"/>
+        </w:rPr>
+        <w:t>信号与系统，电磁场与电磁波，单片机原理与接口技术，数字传感器技术，嵌入式系统，传感器与检测技术等。</w:t>
       </w:r>
     </w:p>
     <w:p>
@@ -2745,7 +2823,23 @@
           <w:sz w:val="18"/>
           <w:szCs w:val="16"/>
         </w:rPr>
-        <w:t>使用tensorflow</w:t>
+        <w:t>使用</w:t>
+      </w:r>
+      <w:r>
+        <w:rPr>
+          <w:rFonts w:hint="eastAsia"/>
+          <w:sz w:val="18"/>
+          <w:szCs w:val="16"/>
+        </w:rPr>
+        <w:t>T</w:t>
+      </w:r>
+      <w:r>
+        <w:rPr>
+          <w:rFonts w:hint="eastAsia"/>
+          <w:sz w:val="18"/>
+          <w:szCs w:val="16"/>
+        </w:rPr>
+        <w:t>ensorflow</w:t>
       </w:r>
       <w:r>
         <w:rPr>
@@ -4545,8 +4639,6 @@
               </w:rPr>
               <w:t>CSS</w:t>
             </w:r>
-            <w:bookmarkStart w:id="0" w:name="_GoBack"/>
-            <w:bookmarkEnd w:id="0"/>
           </w:p>
         </w:tc>
       </w:tr>
@@ -4852,28 +4944,6 @@
         </w:rPr>
         <w:t>年</w:t>
       </w:r>
-    </w:p>
-    <w:p>
-      <w:pPr>
-        <w:spacing w:line="280" w:lineRule="exact"/>
-        <w:ind w:firstLineChars="50" w:firstLine="90"/>
-        <w:rPr>
-          <w:b/>
-          <w:sz w:val="18"/>
-          <w:szCs w:val="16"/>
-        </w:rPr>
-      </w:pPr>
-    </w:p>
-    <w:p>
-      <w:pPr>
-        <w:spacing w:line="280" w:lineRule="exact"/>
-        <w:ind w:firstLineChars="50" w:firstLine="90"/>
-        <w:rPr>
-          <w:b/>
-          <w:sz w:val="18"/>
-          <w:szCs w:val="16"/>
-        </w:rPr>
-      </w:pPr>
     </w:p>
     <w:p>
       <w:pPr>
@@ -4927,7 +4997,7 @@
 </file>
 
 <file path=word/endnotes.xml><?xml version="1.0" encoding="utf-8"?>
-<w:endnotes xmlns:wpc="http://schemas.microsoft.com/office/word/2010/wordprocessingCanvas" xmlns:cx="http://schemas.microsoft.com/office/drawing/2014/chartex" xmlns:cx1="http://schemas.microsoft.com/office/drawing/2015/9/8/chartex" xmlns:mc="http://schemas.openxmlformats.org/markup-compatibility/2006" xmlns:o="urn:schemas-microsoft-com:office:office" xmlns:r="http://schemas.openxmlformats.org/officeDocument/2006/relationships" xmlns:m="http://schemas.openxmlformats.org/officeDocument/2006/math" xmlns:v="urn:schemas-microsoft-com:vml" xmlns:wp14="http://schemas.microsoft.com/office/word/2010/wordprocessingDrawing" xmlns:wp="http://schemas.openxmlformats.org/drawingml/2006/wordprocessingDrawing" xmlns:w10="urn:schemas-microsoft-com:office:word" xmlns:w="http://schemas.openxmlformats.org/wordprocessingml/2006/main" xmlns:w14="http://schemas.microsoft.com/office/word/2010/wordml" xmlns:w15="http://schemas.microsoft.com/office/word/2012/wordml" xmlns:w16se="http://schemas.microsoft.com/office/word/2015/wordml/symex" xmlns:wpg="http://schemas.microsoft.com/office/word/2010/wordprocessingGroup" xmlns:wpi="http://schemas.microsoft.com/office/word/2010/wordprocessingInk" xmlns:wne="http://schemas.microsoft.com/office/word/2006/wordml" xmlns:wps="http://schemas.microsoft.com/office/word/2010/wordprocessingShape" mc:Ignorable="w14 w15 w16se wp14">
+<w:endnotes xmlns:wpc="http://schemas.microsoft.com/office/word/2010/wordprocessingCanvas" xmlns:cx="http://schemas.microsoft.com/office/drawing/2014/chartex" xmlns:cx1="http://schemas.microsoft.com/office/drawing/2015/9/8/chartex" xmlns:cx2="http://schemas.microsoft.com/office/drawing/2015/10/21/chartex" xmlns:cx3="http://schemas.microsoft.com/office/drawing/2016/5/9/chartex" xmlns:cx4="http://schemas.microsoft.com/office/drawing/2016/5/10/chartex" xmlns:cx5="http://schemas.microsoft.com/office/drawing/2016/5/11/chartex" xmlns:cx6="http://schemas.microsoft.com/office/drawing/2016/5/12/chartex" xmlns:cx7="http://schemas.microsoft.com/office/drawing/2016/5/13/chartex" xmlns:cx8="http://schemas.microsoft.com/office/drawing/2016/5/14/chartex" xmlns:mc="http://schemas.openxmlformats.org/markup-compatibility/2006" xmlns:aink="http://schemas.microsoft.com/office/drawing/2016/ink" xmlns:am3d="http://schemas.microsoft.com/office/drawing/2017/model3d" xmlns:o="urn:schemas-microsoft-com:office:office" xmlns:r="http://schemas.openxmlformats.org/officeDocument/2006/relationships" xmlns:m="http://schemas.openxmlformats.org/officeDocument/2006/math" xmlns:v="urn:schemas-microsoft-com:vml" xmlns:wp14="http://schemas.microsoft.com/office/word/2010/wordprocessingDrawing" xmlns:wp="http://schemas.openxmlformats.org/drawingml/2006/wordprocessingDrawing" xmlns:w10="urn:schemas-microsoft-com:office:word" xmlns:w="http://schemas.openxmlformats.org/wordprocessingml/2006/main" xmlns:w14="http://schemas.microsoft.com/office/word/2010/wordml" xmlns:w15="http://schemas.microsoft.com/office/word/2012/wordml" xmlns:w16cex="http://schemas.microsoft.com/office/word/2018/wordml/cex" xmlns:w16cid="http://schemas.microsoft.com/office/word/2016/wordml/cid" xmlns:w16="http://schemas.microsoft.com/office/word/2018/wordml" xmlns:w16se="http://schemas.microsoft.com/office/word/2015/wordml/symex" xmlns:wpg="http://schemas.microsoft.com/office/word/2010/wordprocessingGroup" xmlns:wpi="http://schemas.microsoft.com/office/word/2010/wordprocessingInk" xmlns:wne="http://schemas.microsoft.com/office/word/2006/wordml" xmlns:wps="http://schemas.microsoft.com/office/word/2010/wordprocessingShape" mc:Ignorable="w14 w15 w16se w16cid w16 w16cex wp14">
   <w:endnote w:type="separator" w:id="-1">
     <w:p>
       <w:r>
@@ -4946,7 +5016,7 @@
 </file>
 
 <file path=word/footnotes.xml><?xml version="1.0" encoding="utf-8"?>
-<w:footnotes xmlns:wpc="http://schemas.microsoft.com/office/word/2010/wordprocessingCanvas" xmlns:cx="http://schemas.microsoft.com/office/drawing/2014/chartex" xmlns:cx1="http://schemas.microsoft.com/office/drawing/2015/9/8/chartex" xmlns:mc="http://schemas.openxmlformats.org/markup-compatibility/2006" xmlns:o="urn:schemas-microsoft-com:office:office" xmlns:r="http://schemas.openxmlformats.org/officeDocument/2006/relationships" xmlns:m="http://schemas.openxmlformats.org/officeDocument/2006/math" xmlns:v="urn:schemas-microsoft-com:vml" xmlns:wp14="http://schemas.microsoft.com/office/word/2010/wordprocessingDrawing" xmlns:wp="http://schemas.openxmlformats.org/drawingml/2006/wordprocessingDrawing" xmlns:w10="urn:schemas-microsoft-com:office:word" xmlns:w="http://schemas.openxmlformats.org/wordprocessingml/2006/main" xmlns:w14="http://schemas.microsoft.com/office/word/2010/wordml" xmlns:w15="http://schemas.microsoft.com/office/word/2012/wordml" xmlns:w16se="http://schemas.microsoft.com/office/word/2015/wordml/symex" xmlns:wpg="http://schemas.microsoft.com/office/word/2010/wordprocessingGroup" xmlns:wpi="http://schemas.microsoft.com/office/word/2010/wordprocessingInk" xmlns:wne="http://schemas.microsoft.com/office/word/2006/wordml" xmlns:wps="http://schemas.microsoft.com/office/word/2010/wordprocessingShape" mc:Ignorable="w14 w15 w16se wp14">
+<w:footnotes xmlns:wpc="http://schemas.microsoft.com/office/word/2010/wordprocessingCanvas" xmlns:cx="http://schemas.microsoft.com/office/drawing/2014/chartex" xmlns:cx1="http://schemas.microsoft.com/office/drawing/2015/9/8/chartex" xmlns:cx2="http://schemas.microsoft.com/office/drawing/2015/10/21/chartex" xmlns:cx3="http://schemas.microsoft.com/office/drawing/2016/5/9/chartex" xmlns:cx4="http://schemas.microsoft.com/office/drawing/2016/5/10/chartex" xmlns:cx5="http://schemas.microsoft.com/office/drawing/2016/5/11/chartex" xmlns:cx6="http://schemas.microsoft.com/office/drawing/2016/5/12/chartex" xmlns:cx7="http://schemas.microsoft.com/office/drawing/2016/5/13/chartex" xmlns:cx8="http://schemas.microsoft.com/office/drawing/2016/5/14/chartex" xmlns:mc="http://schemas.openxmlformats.org/markup-compatibility/2006" xmlns:aink="http://schemas.microsoft.com/office/drawing/2016/ink" xmlns:am3d="http://schemas.microsoft.com/office/drawing/2017/model3d" xmlns:o="urn:schemas-microsoft-com:office:office" xmlns:r="http://schemas.openxmlformats.org/officeDocument/2006/relationships" xmlns:m="http://schemas.openxmlformats.org/officeDocument/2006/math" xmlns:v="urn:schemas-microsoft-com:vml" xmlns:wp14="http://schemas.microsoft.com/office/word/2010/wordprocessingDrawing" xmlns:wp="http://schemas.openxmlformats.org/drawingml/2006/wordprocessingDrawing" xmlns:w10="urn:schemas-microsoft-com:office:word" xmlns:w="http://schemas.openxmlformats.org/wordprocessingml/2006/main" xmlns:w14="http://schemas.microsoft.com/office/word/2010/wordml" xmlns:w15="http://schemas.microsoft.com/office/word/2012/wordml" xmlns:w16cex="http://schemas.microsoft.com/office/word/2018/wordml/cex" xmlns:w16cid="http://schemas.microsoft.com/office/word/2016/wordml/cid" xmlns:w16="http://schemas.microsoft.com/office/word/2018/wordml" xmlns:w16se="http://schemas.microsoft.com/office/word/2015/wordml/symex" xmlns:wpg="http://schemas.microsoft.com/office/word/2010/wordprocessingGroup" xmlns:wpi="http://schemas.microsoft.com/office/word/2010/wordprocessingInk" xmlns:wne="http://schemas.microsoft.com/office/word/2006/wordml" xmlns:wps="http://schemas.microsoft.com/office/word/2010/wordprocessingShape" mc:Ignorable="w14 w15 w16se w16cid w16 w16cex wp14">
   <w:footnote w:type="separator" w:id="-1">
     <w:p>
       <w:r>
@@ -4965,7 +5035,7 @@
 </file>
 
 <file path=word/numbering.xml><?xml version="1.0" encoding="utf-8"?>
-<w:numbering xmlns:wpc="http://schemas.microsoft.com/office/word/2010/wordprocessingCanvas" xmlns:cx="http://schemas.microsoft.com/office/drawing/2014/chartex" xmlns:cx1="http://schemas.microsoft.com/office/drawing/2015/9/8/chartex" xmlns:mc="http://schemas.openxmlformats.org/markup-compatibility/2006" xmlns:o="urn:schemas-microsoft-com:office:office" xmlns:r="http://schemas.openxmlformats.org/officeDocument/2006/relationships" xmlns:m="http://schemas.openxmlformats.org/officeDocument/2006/math" xmlns:v="urn:schemas-microsoft-com:vml" xmlns:wp14="http://schemas.microsoft.com/office/word/2010/wordprocessingDrawing" xmlns:wp="http://schemas.openxmlformats.org/drawingml/2006/wordprocessingDrawing" xmlns:w10="urn:schemas-microsoft-com:office:word" xmlns:w="http://schemas.openxmlformats.org/wordprocessingml/2006/main" xmlns:w14="http://schemas.microsoft.com/office/word/2010/wordml" xmlns:w15="http://schemas.microsoft.com/office/word/2012/wordml" xmlns:w16se="http://schemas.microsoft.com/office/word/2015/wordml/symex" xmlns:wpg="http://schemas.microsoft.com/office/word/2010/wordprocessingGroup" xmlns:wpi="http://schemas.microsoft.com/office/word/2010/wordprocessingInk" xmlns:wne="http://schemas.microsoft.com/office/word/2006/wordml" xmlns:wps="http://schemas.microsoft.com/office/word/2010/wordprocessingShape" mc:Ignorable="w14 w15 w16se wp14">
+<w:numbering xmlns:wpc="http://schemas.microsoft.com/office/word/2010/wordprocessingCanvas" xmlns:cx="http://schemas.microsoft.com/office/drawing/2014/chartex" xmlns:cx1="http://schemas.microsoft.com/office/drawing/2015/9/8/chartex" xmlns:cx2="http://schemas.microsoft.com/office/drawing/2015/10/21/chartex" xmlns:cx3="http://schemas.microsoft.com/office/drawing/2016/5/9/chartex" xmlns:cx4="http://schemas.microsoft.com/office/drawing/2016/5/10/chartex" xmlns:cx5="http://schemas.microsoft.com/office/drawing/2016/5/11/chartex" xmlns:cx6="http://schemas.microsoft.com/office/drawing/2016/5/12/chartex" xmlns:cx7="http://schemas.microsoft.com/office/drawing/2016/5/13/chartex" xmlns:cx8="http://schemas.microsoft.com/office/drawing/2016/5/14/chartex" xmlns:mc="http://schemas.openxmlformats.org/markup-compatibility/2006" xmlns:aink="http://schemas.microsoft.com/office/drawing/2016/ink" xmlns:am3d="http://schemas.microsoft.com/office/drawing/2017/model3d" xmlns:o="urn:schemas-microsoft-com:office:office" xmlns:r="http://schemas.openxmlformats.org/officeDocument/2006/relationships" xmlns:m="http://schemas.openxmlformats.org/officeDocument/2006/math" xmlns:v="urn:schemas-microsoft-com:vml" xmlns:wp14="http://schemas.microsoft.com/office/word/2010/wordprocessingDrawing" xmlns:wp="http://schemas.openxmlformats.org/drawingml/2006/wordprocessingDrawing" xmlns:w10="urn:schemas-microsoft-com:office:word" xmlns:w="http://schemas.openxmlformats.org/wordprocessingml/2006/main" xmlns:w14="http://schemas.microsoft.com/office/word/2010/wordml" xmlns:w15="http://schemas.microsoft.com/office/word/2012/wordml" xmlns:w16cex="http://schemas.microsoft.com/office/word/2018/wordml/cex" xmlns:w16cid="http://schemas.microsoft.com/office/word/2016/wordml/cid" xmlns:w16="http://schemas.microsoft.com/office/word/2018/wordml" xmlns:w16se="http://schemas.microsoft.com/office/word/2015/wordml/symex" xmlns:wpg="http://schemas.microsoft.com/office/word/2010/wordprocessingGroup" xmlns:wpi="http://schemas.microsoft.com/office/word/2010/wordprocessingInk" xmlns:wne="http://schemas.microsoft.com/office/word/2006/wordml" xmlns:wps="http://schemas.microsoft.com/office/word/2010/wordprocessingShape" mc:Ignorable="w14 w15 w16se w16cid w16 w16cex wp14">
   <w:abstractNum w:abstractNumId="0" w15:restartNumberingAfterBreak="0">
     <w:nsid w:val="00F27068"/>
     <w:multiLevelType w:val="hybridMultilevel"/>
@@ -4979,7 +5049,7 @@
         <w:ind w:left="284" w:hanging="194"/>
       </w:pPr>
       <w:rPr>
-        <w:rFonts w:ascii="Wingdings" w:eastAsia="等线" w:hAnsi="Wingdings" w:hint="default"/>
+        <w:rFonts w:ascii="Wingdings" w:eastAsia="DengXian" w:hAnsi="Wingdings" w:hint="default"/>
       </w:rPr>
     </w:lvl>
     <w:lvl w:ilvl="1" w:tplc="04090003" w:tentative="1">
@@ -5092,7 +5162,7 @@
         <w:ind w:left="510" w:hanging="420"/>
       </w:pPr>
       <w:rPr>
-        <w:rFonts w:ascii="Wingdings" w:eastAsia="等线" w:hAnsi="Wingdings" w:hint="default"/>
+        <w:rFonts w:ascii="Wingdings" w:eastAsia="DengXian" w:hAnsi="Wingdings" w:hint="default"/>
       </w:rPr>
     </w:lvl>
     <w:lvl w:ilvl="1" w:tplc="04090003" w:tentative="1">
@@ -5205,7 +5275,7 @@
         <w:ind w:left="0" w:firstLine="90"/>
       </w:pPr>
       <w:rPr>
-        <w:rFonts w:ascii="Wingdings" w:eastAsia="等线" w:hAnsi="Wingdings" w:hint="default"/>
+        <w:rFonts w:ascii="Wingdings" w:eastAsia="DengXian" w:hAnsi="Wingdings" w:hint="default"/>
       </w:rPr>
     </w:lvl>
     <w:lvl w:ilvl="1" w:tplc="04090003" w:tentative="1">
@@ -5318,7 +5388,7 @@
         <w:ind w:left="357" w:hanging="300"/>
       </w:pPr>
       <w:rPr>
-        <w:rFonts w:ascii="Wingdings" w:eastAsia="等线" w:hAnsi="Wingdings" w:hint="default"/>
+        <w:rFonts w:ascii="Wingdings" w:eastAsia="DengXian" w:hAnsi="Wingdings" w:hint="default"/>
       </w:rPr>
     </w:lvl>
     <w:lvl w:ilvl="1" w:tplc="04090003" w:tentative="1">
@@ -5544,7 +5614,7 @@
         <w:ind w:left="357" w:hanging="267"/>
       </w:pPr>
       <w:rPr>
-        <w:rFonts w:ascii="Wingdings" w:eastAsia="等线" w:hAnsi="Wingdings" w:hint="default"/>
+        <w:rFonts w:ascii="Wingdings" w:eastAsia="DengXian" w:hAnsi="Wingdings" w:hint="default"/>
       </w:rPr>
     </w:lvl>
     <w:lvl w:ilvl="1" w:tplc="04090003" w:tentative="1">
@@ -5657,7 +5727,7 @@
         <w:ind w:left="274" w:hanging="132"/>
       </w:pPr>
       <w:rPr>
-        <w:rFonts w:ascii="Wingdings" w:eastAsia="等线" w:hAnsi="Wingdings" w:hint="default"/>
+        <w:rFonts w:ascii="Wingdings" w:eastAsia="DengXian" w:hAnsi="Wingdings" w:hint="default"/>
       </w:rPr>
     </w:lvl>
     <w:lvl w:ilvl="1" w:tplc="04090003" w:tentative="1">
@@ -5770,7 +5840,7 @@
         <w:ind w:left="420" w:hanging="420"/>
       </w:pPr>
       <w:rPr>
-        <w:rFonts w:ascii="Wingdings" w:eastAsia="等线" w:hAnsi="Wingdings" w:hint="default"/>
+        <w:rFonts w:ascii="Wingdings" w:eastAsia="DengXian" w:hAnsi="Wingdings" w:hint="default"/>
       </w:rPr>
     </w:lvl>
     <w:lvl w:ilvl="1" w:tplc="04090003" w:tentative="1">
@@ -5883,7 +5953,7 @@
         <w:ind w:left="420" w:hanging="420"/>
       </w:pPr>
       <w:rPr>
-        <w:rFonts w:ascii="Wingdings" w:eastAsia="等线" w:hAnsi="Wingdings" w:hint="default"/>
+        <w:rFonts w:ascii="Wingdings" w:eastAsia="DengXian" w:hAnsi="Wingdings" w:hint="default"/>
       </w:rPr>
     </w:lvl>
     <w:lvl w:ilvl="1" w:tplc="04090003" w:tentative="1">
@@ -6109,7 +6179,7 @@
         <w:ind w:left="357" w:hanging="267"/>
       </w:pPr>
       <w:rPr>
-        <w:rFonts w:ascii="Wingdings" w:eastAsia="等线" w:hAnsi="Wingdings" w:hint="default"/>
+        <w:rFonts w:ascii="Wingdings" w:eastAsia="DengXian" w:hAnsi="Wingdings" w:hint="default"/>
       </w:rPr>
     </w:lvl>
     <w:lvl w:ilvl="1" w:tplc="04090003" w:tentative="1">
@@ -6222,7 +6292,7 @@
         <w:ind w:left="390" w:hanging="333"/>
       </w:pPr>
       <w:rPr>
-        <w:rFonts w:ascii="Wingdings" w:eastAsia="等线" w:hAnsi="Wingdings" w:hint="default"/>
+        <w:rFonts w:ascii="Wingdings" w:eastAsia="DengXian" w:hAnsi="Wingdings" w:hint="default"/>
       </w:rPr>
     </w:lvl>
     <w:lvl w:ilvl="1" w:tplc="04090003" w:tentative="1">
@@ -6335,7 +6405,7 @@
         <w:ind w:left="284" w:hanging="284"/>
       </w:pPr>
       <w:rPr>
-        <w:rFonts w:ascii="Wingdings" w:eastAsia="等线" w:hAnsi="Wingdings" w:hint="default"/>
+        <w:rFonts w:ascii="Wingdings" w:eastAsia="DengXian" w:hAnsi="Wingdings" w:hint="default"/>
       </w:rPr>
     </w:lvl>
     <w:lvl w:ilvl="1" w:tplc="04090003" w:tentative="1">
@@ -6448,7 +6518,7 @@
         <w:ind w:left="284" w:hanging="284"/>
       </w:pPr>
       <w:rPr>
-        <w:rFonts w:ascii="Wingdings" w:eastAsia="等线" w:hAnsi="Wingdings" w:hint="default"/>
+        <w:rFonts w:ascii="Wingdings" w:eastAsia="DengXian" w:hAnsi="Wingdings" w:hint="default"/>
       </w:rPr>
     </w:lvl>
     <w:lvl w:ilvl="1" w:tplc="04090003" w:tentative="1">
@@ -6594,7 +6664,7 @@
 </file>
 
 <file path=word/styles.xml><?xml version="1.0" encoding="utf-8"?>
-<w:styles xmlns:mc="http://schemas.openxmlformats.org/markup-compatibility/2006" xmlns:r="http://schemas.openxmlformats.org/officeDocument/2006/relationships" xmlns:w="http://schemas.openxmlformats.org/wordprocessingml/2006/main" xmlns:w14="http://schemas.microsoft.com/office/word/2010/wordml" xmlns:w15="http://schemas.microsoft.com/office/word/2012/wordml" xmlns:w16se="http://schemas.microsoft.com/office/word/2015/wordml/symex" mc:Ignorable="w14 w15 w16se">
+<w:styles xmlns:mc="http://schemas.openxmlformats.org/markup-compatibility/2006" xmlns:r="http://schemas.openxmlformats.org/officeDocument/2006/relationships" xmlns:w="http://schemas.openxmlformats.org/wordprocessingml/2006/main" xmlns:w14="http://schemas.microsoft.com/office/word/2010/wordml" xmlns:w15="http://schemas.microsoft.com/office/word/2012/wordml" xmlns:w16cex="http://schemas.microsoft.com/office/word/2018/wordml/cex" xmlns:w16cid="http://schemas.microsoft.com/office/word/2016/wordml/cid" xmlns:w16="http://schemas.microsoft.com/office/word/2018/wordml" xmlns:w16se="http://schemas.microsoft.com/office/word/2015/wordml/symex" mc:Ignorable="w14 w15 w16se w16cid w16 w16cex">
   <w:docDefaults>
     <w:rPrDefault>
       <w:rPr>
@@ -6607,7 +6677,7 @@
     </w:rPrDefault>
     <w:pPrDefault/>
   </w:docDefaults>
-  <w:latentStyles w:defLockedState="0" w:defUIPriority="99" w:defSemiHidden="0" w:defUnhideWhenUsed="0" w:defQFormat="0" w:count="371">
+  <w:latentStyles w:defLockedState="0" w:defUIPriority="99" w:defSemiHidden="0" w:defUnhideWhenUsed="0" w:defQFormat="0" w:count="376">
     <w:lsdException w:name="Normal" w:uiPriority="0" w:qFormat="1"/>
     <w:lsdException w:name="heading 1" w:uiPriority="9" w:qFormat="1"/>
     <w:lsdException w:name="heading 2" w:semiHidden="1" w:uiPriority="9" w:unhideWhenUsed="1" w:qFormat="1"/>
@@ -6979,6 +7049,11 @@
     <w:lsdException w:name="List Table 5 Dark Accent 6" w:uiPriority="50"/>
     <w:lsdException w:name="List Table 6 Colorful Accent 6" w:uiPriority="51"/>
     <w:lsdException w:name="List Table 7 Colorful Accent 6" w:uiPriority="52"/>
+    <w:lsdException w:name="Mention" w:semiHidden="1" w:unhideWhenUsed="1"/>
+    <w:lsdException w:name="Smart Hyperlink" w:semiHidden="1" w:unhideWhenUsed="1"/>
+    <w:lsdException w:name="Hashtag" w:semiHidden="1" w:unhideWhenUsed="1"/>
+    <w:lsdException w:name="Unresolved Mention" w:semiHidden="1" w:unhideWhenUsed="1"/>
+    <w:lsdException w:name="Smart Link" w:semiHidden="1" w:unhideWhenUsed="1"/>
   </w:latentStyles>
   <w:style w:type="paragraph" w:default="1" w:styleId="a">
     <w:name w:val="Normal"/>

--- a/about/files/中文简历最终版.docx
+++ b/about/files/中文简历最终版.docx
@@ -1,6 +1,6 @@
 
 <file path=word/document.xml><?xml version="1.0" encoding="utf-8"?>
-<w:document xmlns:wpc="http://schemas.microsoft.com/office/word/2010/wordprocessingCanvas" xmlns:cx="http://schemas.microsoft.com/office/drawing/2014/chartex" xmlns:cx1="http://schemas.microsoft.com/office/drawing/2015/9/8/chartex" xmlns:cx2="http://schemas.microsoft.com/office/drawing/2015/10/21/chartex" xmlns:cx3="http://schemas.microsoft.com/office/drawing/2016/5/9/chartex" xmlns:cx4="http://schemas.microsoft.com/office/drawing/2016/5/10/chartex" xmlns:cx5="http://schemas.microsoft.com/office/drawing/2016/5/11/chartex" xmlns:cx6="http://schemas.microsoft.com/office/drawing/2016/5/12/chartex" xmlns:cx7="http://schemas.microsoft.com/office/drawing/2016/5/13/chartex" xmlns:cx8="http://schemas.microsoft.com/office/drawing/2016/5/14/chartex" xmlns:mc="http://schemas.openxmlformats.org/markup-compatibility/2006" xmlns:aink="http://schemas.microsoft.com/office/drawing/2016/ink" xmlns:am3d="http://schemas.microsoft.com/office/drawing/2017/model3d" xmlns:o="urn:schemas-microsoft-com:office:office" xmlns:r="http://schemas.openxmlformats.org/officeDocument/2006/relationships" xmlns:m="http://schemas.openxmlformats.org/officeDocument/2006/math" xmlns:v="urn:schemas-microsoft-com:vml" xmlns:wp14="http://schemas.microsoft.com/office/word/2010/wordprocessingDrawing" xmlns:wp="http://schemas.openxmlformats.org/drawingml/2006/wordprocessingDrawing" xmlns:w10="urn:schemas-microsoft-com:office:word" xmlns:w="http://schemas.openxmlformats.org/wordprocessingml/2006/main" xmlns:w14="http://schemas.microsoft.com/office/word/2010/wordml" xmlns:w15="http://schemas.microsoft.com/office/word/2012/wordml" xmlns:w16cex="http://schemas.microsoft.com/office/word/2018/wordml/cex" xmlns:w16cid="http://schemas.microsoft.com/office/word/2016/wordml/cid" xmlns:w16="http://schemas.microsoft.com/office/word/2018/wordml" xmlns:w16se="http://schemas.microsoft.com/office/word/2015/wordml/symex" xmlns:wpg="http://schemas.microsoft.com/office/word/2010/wordprocessingGroup" xmlns:wpi="http://schemas.microsoft.com/office/word/2010/wordprocessingInk" xmlns:wne="http://schemas.microsoft.com/office/word/2006/wordml" xmlns:wps="http://schemas.microsoft.com/office/word/2010/wordprocessingShape" mc:Ignorable="w14 w15 w16se w16cid w16 w16cex wp14">
+<w:document xmlns:wpc="http://schemas.microsoft.com/office/word/2010/wordprocessingCanvas" xmlns:cx="http://schemas.microsoft.com/office/drawing/2014/chartex" xmlns:cx1="http://schemas.microsoft.com/office/drawing/2015/9/8/chartex" xmlns:cx2="http://schemas.microsoft.com/office/drawing/2015/10/21/chartex" xmlns:cx3="http://schemas.microsoft.com/office/drawing/2016/5/9/chartex" xmlns:cx4="http://schemas.microsoft.com/office/drawing/2016/5/10/chartex" xmlns:cx5="http://schemas.microsoft.com/office/drawing/2016/5/11/chartex" xmlns:cx6="http://schemas.microsoft.com/office/drawing/2016/5/12/chartex" xmlns:cx7="http://schemas.microsoft.com/office/drawing/2016/5/13/chartex" xmlns:cx8="http://schemas.microsoft.com/office/drawing/2016/5/14/chartex" xmlns:mc="http://schemas.openxmlformats.org/markup-compatibility/2006" xmlns:aink="http://schemas.microsoft.com/office/drawing/2016/ink" xmlns:am3d="http://schemas.microsoft.com/office/drawing/2017/model3d" xmlns:o="urn:schemas-microsoft-com:office:office" xmlns:r="http://schemas.openxmlformats.org/officeDocument/2006/relationships" xmlns:m="http://schemas.openxmlformats.org/officeDocument/2006/math" xmlns:v="urn:schemas-microsoft-com:vml" xmlns:wp14="http://schemas.microsoft.com/office/word/2010/wordprocessingDrawing" xmlns:wp="http://schemas.openxmlformats.org/drawingml/2006/wordprocessingDrawing" xmlns:w10="urn:schemas-microsoft-com:office:word" xmlns:w="http://schemas.openxmlformats.org/wordprocessingml/2006/main" xmlns:w14="http://schemas.microsoft.com/office/word/2010/wordml" xmlns:w15="http://schemas.microsoft.com/office/word/2012/wordml" xmlns:w16cex="http://schemas.microsoft.com/office/word/2018/wordml/cex" xmlns:w16cid="http://schemas.microsoft.com/office/word/2016/wordml/cid" xmlns:w16="http://schemas.microsoft.com/office/word/2018/wordml" xmlns:w16sdtdh="http://schemas.microsoft.com/office/word/2020/wordml/sdtdatahash" xmlns:w16se="http://schemas.microsoft.com/office/word/2015/wordml/symex" xmlns:wpg="http://schemas.microsoft.com/office/word/2010/wordprocessingGroup" xmlns:wpi="http://schemas.microsoft.com/office/word/2010/wordprocessingInk" xmlns:wne="http://schemas.microsoft.com/office/word/2006/wordml" xmlns:wps="http://schemas.microsoft.com/office/word/2010/wordprocessingShape" mc:Ignorable="w14 w15 w16se w16cid w16 w16cex w16sdtdh wp14">
   <w:body>
     <w:p>
       <w:pPr>
@@ -587,7 +587,6 @@
         <w:ind w:firstLineChars="50" w:firstLine="90"/>
         <w:jc w:val="left"/>
         <w:rPr>
-          <w:rFonts w:hint="eastAsia"/>
           <w:b/>
           <w:sz w:val="18"/>
           <w:szCs w:val="16"/>
@@ -901,7 +900,7 @@
           <w:sz w:val="18"/>
           <w:szCs w:val="16"/>
         </w:rPr>
-        <w:t>信号与系统，电磁场与电磁波，单片机原理与接口技术，数字传感器技术，嵌入式系统，传感器与检测技术等。</w:t>
+        <w:t>信号与系统，电磁场与电磁波，单片机原理与接口技术，数字传感器技术，嵌入式系统等。</w:t>
       </w:r>
     </w:p>
     <w:p>
@@ -4997,7 +4996,7 @@
 </file>
 
 <file path=word/endnotes.xml><?xml version="1.0" encoding="utf-8"?>
-<w:endnotes xmlns:wpc="http://schemas.microsoft.com/office/word/2010/wordprocessingCanvas" xmlns:cx="http://schemas.microsoft.com/office/drawing/2014/chartex" xmlns:cx1="http://schemas.microsoft.com/office/drawing/2015/9/8/chartex" xmlns:cx2="http://schemas.microsoft.com/office/drawing/2015/10/21/chartex" xmlns:cx3="http://schemas.microsoft.com/office/drawing/2016/5/9/chartex" xmlns:cx4="http://schemas.microsoft.com/office/drawing/2016/5/10/chartex" xmlns:cx5="http://schemas.microsoft.com/office/drawing/2016/5/11/chartex" xmlns:cx6="http://schemas.microsoft.com/office/drawing/2016/5/12/chartex" xmlns:cx7="http://schemas.microsoft.com/office/drawing/2016/5/13/chartex" xmlns:cx8="http://schemas.microsoft.com/office/drawing/2016/5/14/chartex" xmlns:mc="http://schemas.openxmlformats.org/markup-compatibility/2006" xmlns:aink="http://schemas.microsoft.com/office/drawing/2016/ink" xmlns:am3d="http://schemas.microsoft.com/office/drawing/2017/model3d" xmlns:o="urn:schemas-microsoft-com:office:office" xmlns:r="http://schemas.openxmlformats.org/officeDocument/2006/relationships" xmlns:m="http://schemas.openxmlformats.org/officeDocument/2006/math" xmlns:v="urn:schemas-microsoft-com:vml" xmlns:wp14="http://schemas.microsoft.com/office/word/2010/wordprocessingDrawing" xmlns:wp="http://schemas.openxmlformats.org/drawingml/2006/wordprocessingDrawing" xmlns:w10="urn:schemas-microsoft-com:office:word" xmlns:w="http://schemas.openxmlformats.org/wordprocessingml/2006/main" xmlns:w14="http://schemas.microsoft.com/office/word/2010/wordml" xmlns:w15="http://schemas.microsoft.com/office/word/2012/wordml" xmlns:w16cex="http://schemas.microsoft.com/office/word/2018/wordml/cex" xmlns:w16cid="http://schemas.microsoft.com/office/word/2016/wordml/cid" xmlns:w16="http://schemas.microsoft.com/office/word/2018/wordml" xmlns:w16se="http://schemas.microsoft.com/office/word/2015/wordml/symex" xmlns:wpg="http://schemas.microsoft.com/office/word/2010/wordprocessingGroup" xmlns:wpi="http://schemas.microsoft.com/office/word/2010/wordprocessingInk" xmlns:wne="http://schemas.microsoft.com/office/word/2006/wordml" xmlns:wps="http://schemas.microsoft.com/office/word/2010/wordprocessingShape" mc:Ignorable="w14 w15 w16se w16cid w16 w16cex wp14">
+<w:endnotes xmlns:wpc="http://schemas.microsoft.com/office/word/2010/wordprocessingCanvas" xmlns:cx="http://schemas.microsoft.com/office/drawing/2014/chartex" xmlns:cx1="http://schemas.microsoft.com/office/drawing/2015/9/8/chartex" xmlns:cx2="http://schemas.microsoft.com/office/drawing/2015/10/21/chartex" xmlns:cx3="http://schemas.microsoft.com/office/drawing/2016/5/9/chartex" xmlns:cx4="http://schemas.microsoft.com/office/drawing/2016/5/10/chartex" xmlns:cx5="http://schemas.microsoft.com/office/drawing/2016/5/11/chartex" xmlns:cx6="http://schemas.microsoft.com/office/drawing/2016/5/12/chartex" xmlns:cx7="http://schemas.microsoft.com/office/drawing/2016/5/13/chartex" xmlns:cx8="http://schemas.microsoft.com/office/drawing/2016/5/14/chartex" xmlns:mc="http://schemas.openxmlformats.org/markup-compatibility/2006" xmlns:aink="http://schemas.microsoft.com/office/drawing/2016/ink" xmlns:am3d="http://schemas.microsoft.com/office/drawing/2017/model3d" xmlns:o="urn:schemas-microsoft-com:office:office" xmlns:r="http://schemas.openxmlformats.org/officeDocument/2006/relationships" xmlns:m="http://schemas.openxmlformats.org/officeDocument/2006/math" xmlns:v="urn:schemas-microsoft-com:vml" xmlns:wp14="http://schemas.microsoft.com/office/word/2010/wordprocessingDrawing" xmlns:wp="http://schemas.openxmlformats.org/drawingml/2006/wordprocessingDrawing" xmlns:w10="urn:schemas-microsoft-com:office:word" xmlns:w="http://schemas.openxmlformats.org/wordprocessingml/2006/main" xmlns:w14="http://schemas.microsoft.com/office/word/2010/wordml" xmlns:w15="http://schemas.microsoft.com/office/word/2012/wordml" xmlns:w16cex="http://schemas.microsoft.com/office/word/2018/wordml/cex" xmlns:w16cid="http://schemas.microsoft.com/office/word/2016/wordml/cid" xmlns:w16="http://schemas.microsoft.com/office/word/2018/wordml" xmlns:w16sdtdh="http://schemas.microsoft.com/office/word/2020/wordml/sdtdatahash" xmlns:w16se="http://schemas.microsoft.com/office/word/2015/wordml/symex" xmlns:wpg="http://schemas.microsoft.com/office/word/2010/wordprocessingGroup" xmlns:wpi="http://schemas.microsoft.com/office/word/2010/wordprocessingInk" xmlns:wne="http://schemas.microsoft.com/office/word/2006/wordml" xmlns:wps="http://schemas.microsoft.com/office/word/2010/wordprocessingShape" mc:Ignorable="w14 w15 w16se w16cid w16 w16cex w16sdtdh wp14">
   <w:endnote w:type="separator" w:id="-1">
     <w:p>
       <w:r>
@@ -5016,7 +5015,7 @@
 </file>
 
 <file path=word/footnotes.xml><?xml version="1.0" encoding="utf-8"?>
-<w:footnotes xmlns:wpc="http://schemas.microsoft.com/office/word/2010/wordprocessingCanvas" xmlns:cx="http://schemas.microsoft.com/office/drawing/2014/chartex" xmlns:cx1="http://schemas.microsoft.com/office/drawing/2015/9/8/chartex" xmlns:cx2="http://schemas.microsoft.com/office/drawing/2015/10/21/chartex" xmlns:cx3="http://schemas.microsoft.com/office/drawing/2016/5/9/chartex" xmlns:cx4="http://schemas.microsoft.com/office/drawing/2016/5/10/chartex" xmlns:cx5="http://schemas.microsoft.com/office/drawing/2016/5/11/chartex" xmlns:cx6="http://schemas.microsoft.com/office/drawing/2016/5/12/chartex" xmlns:cx7="http://schemas.microsoft.com/office/drawing/2016/5/13/chartex" xmlns:cx8="http://schemas.microsoft.com/office/drawing/2016/5/14/chartex" xmlns:mc="http://schemas.openxmlformats.org/markup-compatibility/2006" xmlns:aink="http://schemas.microsoft.com/office/drawing/2016/ink" xmlns:am3d="http://schemas.microsoft.com/office/drawing/2017/model3d" xmlns:o="urn:schemas-microsoft-com:office:office" xmlns:r="http://schemas.openxmlformats.org/officeDocument/2006/relationships" xmlns:m="http://schemas.openxmlformats.org/officeDocument/2006/math" xmlns:v="urn:schemas-microsoft-com:vml" xmlns:wp14="http://schemas.microsoft.com/office/word/2010/wordprocessingDrawing" xmlns:wp="http://schemas.openxmlformats.org/drawingml/2006/wordprocessingDrawing" xmlns:w10="urn:schemas-microsoft-com:office:word" xmlns:w="http://schemas.openxmlformats.org/wordprocessingml/2006/main" xmlns:w14="http://schemas.microsoft.com/office/word/2010/wordml" xmlns:w15="http://schemas.microsoft.com/office/word/2012/wordml" xmlns:w16cex="http://schemas.microsoft.com/office/word/2018/wordml/cex" xmlns:w16cid="http://schemas.microsoft.com/office/word/2016/wordml/cid" xmlns:w16="http://schemas.microsoft.com/office/word/2018/wordml" xmlns:w16se="http://schemas.microsoft.com/office/word/2015/wordml/symex" xmlns:wpg="http://schemas.microsoft.com/office/word/2010/wordprocessingGroup" xmlns:wpi="http://schemas.microsoft.com/office/word/2010/wordprocessingInk" xmlns:wne="http://schemas.microsoft.com/office/word/2006/wordml" xmlns:wps="http://schemas.microsoft.com/office/word/2010/wordprocessingShape" mc:Ignorable="w14 w15 w16se w16cid w16 w16cex wp14">
+<w:footnotes xmlns:wpc="http://schemas.microsoft.com/office/word/2010/wordprocessingCanvas" xmlns:cx="http://schemas.microsoft.com/office/drawing/2014/chartex" xmlns:cx1="http://schemas.microsoft.com/office/drawing/2015/9/8/chartex" xmlns:cx2="http://schemas.microsoft.com/office/drawing/2015/10/21/chartex" xmlns:cx3="http://schemas.microsoft.com/office/drawing/2016/5/9/chartex" xmlns:cx4="http://schemas.microsoft.com/office/drawing/2016/5/10/chartex" xmlns:cx5="http://schemas.microsoft.com/office/drawing/2016/5/11/chartex" xmlns:cx6="http://schemas.microsoft.com/office/drawing/2016/5/12/chartex" xmlns:cx7="http://schemas.microsoft.com/office/drawing/2016/5/13/chartex" xmlns:cx8="http://schemas.microsoft.com/office/drawing/2016/5/14/chartex" xmlns:mc="http://schemas.openxmlformats.org/markup-compatibility/2006" xmlns:aink="http://schemas.microsoft.com/office/drawing/2016/ink" xmlns:am3d="http://schemas.microsoft.com/office/drawing/2017/model3d" xmlns:o="urn:schemas-microsoft-com:office:office" xmlns:r="http://schemas.openxmlformats.org/officeDocument/2006/relationships" xmlns:m="http://schemas.openxmlformats.org/officeDocument/2006/math" xmlns:v="urn:schemas-microsoft-com:vml" xmlns:wp14="http://schemas.microsoft.com/office/word/2010/wordprocessingDrawing" xmlns:wp="http://schemas.openxmlformats.org/drawingml/2006/wordprocessingDrawing" xmlns:w10="urn:schemas-microsoft-com:office:word" xmlns:w="http://schemas.openxmlformats.org/wordprocessingml/2006/main" xmlns:w14="http://schemas.microsoft.com/office/word/2010/wordml" xmlns:w15="http://schemas.microsoft.com/office/word/2012/wordml" xmlns:w16cex="http://schemas.microsoft.com/office/word/2018/wordml/cex" xmlns:w16cid="http://schemas.microsoft.com/office/word/2016/wordml/cid" xmlns:w16="http://schemas.microsoft.com/office/word/2018/wordml" xmlns:w16sdtdh="http://schemas.microsoft.com/office/word/2020/wordml/sdtdatahash" xmlns:w16se="http://schemas.microsoft.com/office/word/2015/wordml/symex" xmlns:wpg="http://schemas.microsoft.com/office/word/2010/wordprocessingGroup" xmlns:wpi="http://schemas.microsoft.com/office/word/2010/wordprocessingInk" xmlns:wne="http://schemas.microsoft.com/office/word/2006/wordml" xmlns:wps="http://schemas.microsoft.com/office/word/2010/wordprocessingShape" mc:Ignorable="w14 w15 w16se w16cid w16 w16cex w16sdtdh wp14">
   <w:footnote w:type="separator" w:id="-1">
     <w:p>
       <w:r>
@@ -5035,7 +5034,7 @@
 </file>
 
 <file path=word/numbering.xml><?xml version="1.0" encoding="utf-8"?>
-<w:numbering xmlns:wpc="http://schemas.microsoft.com/office/word/2010/wordprocessingCanvas" xmlns:cx="http://schemas.microsoft.com/office/drawing/2014/chartex" xmlns:cx1="http://schemas.microsoft.com/office/drawing/2015/9/8/chartex" xmlns:cx2="http://schemas.microsoft.com/office/drawing/2015/10/21/chartex" xmlns:cx3="http://schemas.microsoft.com/office/drawing/2016/5/9/chartex" xmlns:cx4="http://schemas.microsoft.com/office/drawing/2016/5/10/chartex" xmlns:cx5="http://schemas.microsoft.com/office/drawing/2016/5/11/chartex" xmlns:cx6="http://schemas.microsoft.com/office/drawing/2016/5/12/chartex" xmlns:cx7="http://schemas.microsoft.com/office/drawing/2016/5/13/chartex" xmlns:cx8="http://schemas.microsoft.com/office/drawing/2016/5/14/chartex" xmlns:mc="http://schemas.openxmlformats.org/markup-compatibility/2006" xmlns:aink="http://schemas.microsoft.com/office/drawing/2016/ink" xmlns:am3d="http://schemas.microsoft.com/office/drawing/2017/model3d" xmlns:o="urn:schemas-microsoft-com:office:office" xmlns:r="http://schemas.openxmlformats.org/officeDocument/2006/relationships" xmlns:m="http://schemas.openxmlformats.org/officeDocument/2006/math" xmlns:v="urn:schemas-microsoft-com:vml" xmlns:wp14="http://schemas.microsoft.com/office/word/2010/wordprocessingDrawing" xmlns:wp="http://schemas.openxmlformats.org/drawingml/2006/wordprocessingDrawing" xmlns:w10="urn:schemas-microsoft-com:office:word" xmlns:w="http://schemas.openxmlformats.org/wordprocessingml/2006/main" xmlns:w14="http://schemas.microsoft.com/office/word/2010/wordml" xmlns:w15="http://schemas.microsoft.com/office/word/2012/wordml" xmlns:w16cex="http://schemas.microsoft.com/office/word/2018/wordml/cex" xmlns:w16cid="http://schemas.microsoft.com/office/word/2016/wordml/cid" xmlns:w16="http://schemas.microsoft.com/office/word/2018/wordml" xmlns:w16se="http://schemas.microsoft.com/office/word/2015/wordml/symex" xmlns:wpg="http://schemas.microsoft.com/office/word/2010/wordprocessingGroup" xmlns:wpi="http://schemas.microsoft.com/office/word/2010/wordprocessingInk" xmlns:wne="http://schemas.microsoft.com/office/word/2006/wordml" xmlns:wps="http://schemas.microsoft.com/office/word/2010/wordprocessingShape" mc:Ignorable="w14 w15 w16se w16cid w16 w16cex wp14">
+<w:numbering xmlns:wpc="http://schemas.microsoft.com/office/word/2010/wordprocessingCanvas" xmlns:cx="http://schemas.microsoft.com/office/drawing/2014/chartex" xmlns:cx1="http://schemas.microsoft.com/office/drawing/2015/9/8/chartex" xmlns:cx2="http://schemas.microsoft.com/office/drawing/2015/10/21/chartex" xmlns:cx3="http://schemas.microsoft.com/office/drawing/2016/5/9/chartex" xmlns:cx4="http://schemas.microsoft.com/office/drawing/2016/5/10/chartex" xmlns:cx5="http://schemas.microsoft.com/office/drawing/2016/5/11/chartex" xmlns:cx6="http://schemas.microsoft.com/office/drawing/2016/5/12/chartex" xmlns:cx7="http://schemas.microsoft.com/office/drawing/2016/5/13/chartex" xmlns:cx8="http://schemas.microsoft.com/office/drawing/2016/5/14/chartex" xmlns:mc="http://schemas.openxmlformats.org/markup-compatibility/2006" xmlns:aink="http://schemas.microsoft.com/office/drawing/2016/ink" xmlns:am3d="http://schemas.microsoft.com/office/drawing/2017/model3d" xmlns:o="urn:schemas-microsoft-com:office:office" xmlns:r="http://schemas.openxmlformats.org/officeDocument/2006/relationships" xmlns:m="http://schemas.openxmlformats.org/officeDocument/2006/math" xmlns:v="urn:schemas-microsoft-com:vml" xmlns:wp14="http://schemas.microsoft.com/office/word/2010/wordprocessingDrawing" xmlns:wp="http://schemas.openxmlformats.org/drawingml/2006/wordprocessingDrawing" xmlns:w10="urn:schemas-microsoft-com:office:word" xmlns:w="http://schemas.openxmlformats.org/wordprocessingml/2006/main" xmlns:w14="http://schemas.microsoft.com/office/word/2010/wordml" xmlns:w15="http://schemas.microsoft.com/office/word/2012/wordml" xmlns:w16cex="http://schemas.microsoft.com/office/word/2018/wordml/cex" xmlns:w16cid="http://schemas.microsoft.com/office/word/2016/wordml/cid" xmlns:w16="http://schemas.microsoft.com/office/word/2018/wordml" xmlns:w16sdtdh="http://schemas.microsoft.com/office/word/2020/wordml/sdtdatahash" xmlns:w16se="http://schemas.microsoft.com/office/word/2015/wordml/symex" xmlns:wpg="http://schemas.microsoft.com/office/word/2010/wordprocessingGroup" xmlns:wpi="http://schemas.microsoft.com/office/word/2010/wordprocessingInk" xmlns:wne="http://schemas.microsoft.com/office/word/2006/wordml" xmlns:wps="http://schemas.microsoft.com/office/word/2010/wordprocessingShape" mc:Ignorable="w14 w15 w16se w16cid w16 w16cex w16sdtdh wp14">
   <w:abstractNum w:abstractNumId="0" w15:restartNumberingAfterBreak="0">
     <w:nsid w:val="00F27068"/>
     <w:multiLevelType w:val="hybridMultilevel"/>
@@ -6664,7 +6663,7 @@
 </file>
 
 <file path=word/styles.xml><?xml version="1.0" encoding="utf-8"?>
-<w:styles xmlns:mc="http://schemas.openxmlformats.org/markup-compatibility/2006" xmlns:r="http://schemas.openxmlformats.org/officeDocument/2006/relationships" xmlns:w="http://schemas.openxmlformats.org/wordprocessingml/2006/main" xmlns:w14="http://schemas.microsoft.com/office/word/2010/wordml" xmlns:w15="http://schemas.microsoft.com/office/word/2012/wordml" xmlns:w16cex="http://schemas.microsoft.com/office/word/2018/wordml/cex" xmlns:w16cid="http://schemas.microsoft.com/office/word/2016/wordml/cid" xmlns:w16="http://schemas.microsoft.com/office/word/2018/wordml" xmlns:w16se="http://schemas.microsoft.com/office/word/2015/wordml/symex" mc:Ignorable="w14 w15 w16se w16cid w16 w16cex">
+<w:styles xmlns:mc="http://schemas.openxmlformats.org/markup-compatibility/2006" xmlns:r="http://schemas.openxmlformats.org/officeDocument/2006/relationships" xmlns:w="http://schemas.openxmlformats.org/wordprocessingml/2006/main" xmlns:w14="http://schemas.microsoft.com/office/word/2010/wordml" xmlns:w15="http://schemas.microsoft.com/office/word/2012/wordml" xmlns:w16cex="http://schemas.microsoft.com/office/word/2018/wordml/cex" xmlns:w16cid="http://schemas.microsoft.com/office/word/2016/wordml/cid" xmlns:w16="http://schemas.microsoft.com/office/word/2018/wordml" xmlns:w16sdtdh="http://schemas.microsoft.com/office/word/2020/wordml/sdtdatahash" xmlns:w16se="http://schemas.microsoft.com/office/word/2015/wordml/symex" mc:Ignorable="w14 w15 w16se w16cid w16 w16cex w16sdtdh">
   <w:docDefaults>
     <w:rPrDefault>
       <w:rPr>

--- a/about/files/中文简历最终版.docx
+++ b/about/files/中文简历最终版.docx
@@ -4,115 +4,125 @@
   <w:body>
     <w:p>
       <w:pPr>
-        <w:jc w:val="right"/>
-        <w:rPr>
-          <w:rFonts w:ascii="Microsoft YaHei" w:eastAsia="Microsoft YaHei" w:hAnsi="Microsoft YaHei"/>
-          <w:b/>
-          <w:sz w:val="18"/>
-          <w:szCs w:val="16"/>
-        </w:rPr>
-      </w:pPr>
-      <w:r>
-        <w:rPr>
-          <w:rFonts w:ascii="Microsoft YaHei" w:eastAsia="Microsoft YaHei" w:hAnsi="Microsoft YaHei" w:hint="eastAsia"/>
-          <w:b/>
-          <w:sz w:val="18"/>
-          <w:szCs w:val="16"/>
-        </w:rPr>
-        <w:t>杨 晨</w:t>
+        <w:spacing w:line="280" w:lineRule="exact"/>
+        <w:jc w:val="left"/>
+        <w:rPr>
+          <w:b/>
+          <w:sz w:val="28"/>
+          <w:szCs w:val="24"/>
+        </w:rPr>
+      </w:pPr>
+      <w:r>
+        <w:rPr>
+          <w:noProof/>
+        </w:rPr>
+        <w:drawing>
+          <wp:anchor distT="0" distB="0" distL="114300" distR="114300" simplePos="0" relativeHeight="251658240" behindDoc="1" locked="0" layoutInCell="1" allowOverlap="1" wp14:anchorId="2FE648A0" wp14:editId="4029ED13">
+            <wp:simplePos x="0" y="0"/>
+            <wp:positionH relativeFrom="column">
+              <wp:posOffset>5666509</wp:posOffset>
+            </wp:positionH>
+            <wp:positionV relativeFrom="paragraph">
+              <wp:posOffset>6927</wp:posOffset>
+            </wp:positionV>
+            <wp:extent cx="699655" cy="1058996"/>
+            <wp:effectExtent l="0" t="0" r="5715" b="8255"/>
+            <wp:wrapNone/>
+            <wp:docPr id="1" name="图片 1" descr="穿着西装的男孩&#10;&#10;描述已自动生成"/>
+            <wp:cNvGraphicFramePr>
+              <a:graphicFrameLocks xmlns:a="http://schemas.openxmlformats.org/drawingml/2006/main" noChangeAspect="1"/>
+            </wp:cNvGraphicFramePr>
+            <a:graphic xmlns:a="http://schemas.openxmlformats.org/drawingml/2006/main">
+              <a:graphicData uri="http://schemas.openxmlformats.org/drawingml/2006/picture">
+                <pic:pic xmlns:pic="http://schemas.openxmlformats.org/drawingml/2006/picture">
+                  <pic:nvPicPr>
+                    <pic:cNvPr id="1" name="图片 1" descr="穿着西装的男孩&#10;&#10;描述已自动生成"/>
+                    <pic:cNvPicPr>
+                      <a:picLocks noChangeAspect="1" noChangeArrowheads="1"/>
+                    </pic:cNvPicPr>
+                  </pic:nvPicPr>
+                  <pic:blipFill>
+                    <a:blip r:embed="rId8" cstate="print">
+                      <a:extLst>
+                        <a:ext uri="{28A0092B-C50C-407E-A947-70E740481C1C}">
+                          <a14:useLocalDpi xmlns:a14="http://schemas.microsoft.com/office/drawing/2010/main" val="0"/>
+                        </a:ext>
+                      </a:extLst>
+                    </a:blip>
+                    <a:srcRect/>
+                    <a:stretch>
+                      <a:fillRect/>
+                    </a:stretch>
+                  </pic:blipFill>
+                  <pic:spPr bwMode="auto">
+                    <a:xfrm>
+                      <a:off x="0" y="0"/>
+                      <a:ext cx="705294" cy="1067531"/>
+                    </a:xfrm>
+                    <a:prstGeom prst="rect">
+                      <a:avLst/>
+                    </a:prstGeom>
+                    <a:noFill/>
+                    <a:ln>
+                      <a:noFill/>
+                    </a:ln>
+                  </pic:spPr>
+                </pic:pic>
+              </a:graphicData>
+            </a:graphic>
+            <wp14:sizeRelH relativeFrom="page">
+              <wp14:pctWidth>0</wp14:pctWidth>
+            </wp14:sizeRelH>
+            <wp14:sizeRelV relativeFrom="page">
+              <wp14:pctHeight>0</wp14:pctHeight>
+            </wp14:sizeRelV>
+          </wp:anchor>
+        </w:drawing>
       </w:r>
     </w:p>
     <w:p>
       <w:pPr>
-        <w:spacing w:line="280" w:lineRule="exact"/>
-        <w:jc w:val="right"/>
-        <w:rPr>
-          <w:b/>
-          <w:sz w:val="18"/>
-          <w:szCs w:val="16"/>
-        </w:rPr>
-      </w:pPr>
-      <w:r>
-        <w:rPr>
-          <w:b/>
-          <w:sz w:val="18"/>
-          <w:szCs w:val="16"/>
-        </w:rPr>
-        <w:t>2800 SW Williston Road</w:t>
-      </w:r>
-      <w:r>
-        <w:rPr>
-          <w:b/>
-          <w:sz w:val="18"/>
-          <w:szCs w:val="16"/>
-        </w:rPr>
-        <w:t xml:space="preserve">, </w:t>
-      </w:r>
-      <w:r>
-        <w:rPr>
-          <w:b/>
-          <w:sz w:val="18"/>
-          <w:szCs w:val="16"/>
-        </w:rPr>
-        <w:t>Campus Lodge</w:t>
-      </w:r>
-      <w:r>
-        <w:rPr>
-          <w:b/>
-          <w:sz w:val="18"/>
-          <w:szCs w:val="16"/>
-        </w:rPr>
-        <w:t xml:space="preserve">, </w:t>
-      </w:r>
-      <w:r>
-        <w:rPr>
-          <w:b/>
-          <w:sz w:val="18"/>
-          <w:szCs w:val="16"/>
-        </w:rPr>
-        <w:t>Gainesville</w:t>
-      </w:r>
-      <w:r>
-        <w:rPr>
-          <w:b/>
-          <w:sz w:val="18"/>
-          <w:szCs w:val="16"/>
-        </w:rPr>
-        <w:t xml:space="preserve">, </w:t>
-      </w:r>
-      <w:r>
-        <w:rPr>
-          <w:b/>
-          <w:sz w:val="18"/>
-          <w:szCs w:val="16"/>
-        </w:rPr>
-        <w:t>Florida</w:t>
-      </w:r>
-      <w:r>
-        <w:rPr>
-          <w:b/>
-          <w:sz w:val="18"/>
-          <w:szCs w:val="16"/>
-        </w:rPr>
-        <w:t xml:space="preserve">, </w:t>
-      </w:r>
-      <w:r>
-        <w:rPr>
-          <w:b/>
-          <w:sz w:val="18"/>
-          <w:szCs w:val="16"/>
-        </w:rPr>
-        <w:t>32608</w:t>
+        <w:spacing w:before="120" w:after="120" w:line="280" w:lineRule="exact"/>
+        <w:jc w:val="center"/>
+        <w:rPr>
+          <w:rFonts w:eastAsiaTheme="minorHAnsi"/>
+          <w:b/>
+          <w:sz w:val="36"/>
+          <w:szCs w:val="32"/>
+        </w:rPr>
+      </w:pPr>
+      <w:r>
+        <w:rPr>
+          <w:rFonts w:eastAsiaTheme="minorHAnsi" w:hint="eastAsia"/>
+          <w:b/>
+          <w:sz w:val="36"/>
+          <w:szCs w:val="32"/>
+        </w:rPr>
+        <w:t>杨 晨</w:t>
       </w:r>
     </w:p>
     <w:p>
       <w:pPr>
         <w:spacing w:line="280" w:lineRule="exact"/>
-        <w:jc w:val="right"/>
-        <w:rPr>
-          <w:b/>
-          <w:sz w:val="18"/>
-          <w:szCs w:val="16"/>
+        <w:jc w:val="center"/>
+        <w:rPr>
+          <w:b/>
+          <w:sz w:val="18"/>
+          <w:szCs w:val="16"/>
+        </w:rPr>
+      </w:pPr>
+    </w:p>
+    <w:p>
+      <w:pPr>
+        <w:spacing w:line="280" w:lineRule="exact"/>
+        <w:jc w:val="center"/>
+        <w:rPr>
+          <w:rStyle w:val="a7"/>
+          <w:b/>
+          <w:color w:val="auto"/>
+          <w:sz w:val="18"/>
+          <w:szCs w:val="16"/>
+          <w:u w:val="none"/>
         </w:rPr>
       </w:pPr>
       <w:r>
@@ -147,16 +157,7 @@
           <w:sz w:val="18"/>
           <w:szCs w:val="16"/>
         </w:rPr>
-        <w:t xml:space="preserve">+1(352)-745-5014 </w:t>
-      </w:r>
-      <w:r>
-        <w:rPr>
-          <w:rFonts w:hint="eastAsia"/>
-          <w:b/>
-          <w:sz w:val="18"/>
-          <w:szCs w:val="16"/>
-        </w:rPr>
-        <w:t>·</w:t>
+        <w:t>15004103560</w:t>
       </w:r>
       <w:r>
         <w:rPr>
@@ -173,6 +174,15 @@
           <w:sz w:val="18"/>
           <w:szCs w:val="16"/>
         </w:rPr>
+        <w:t xml:space="preserve">· </w:t>
+      </w:r>
+      <w:r>
+        <w:rPr>
+          <w:rFonts w:hint="eastAsia"/>
+          <w:b/>
+          <w:sz w:val="18"/>
+          <w:szCs w:val="16"/>
+        </w:rPr>
         <w:t>E-mail</w:t>
       </w:r>
       <w:r>
@@ -193,7 +203,7 @@
         </w:rPr>
         <w:t xml:space="preserve"> </w:t>
       </w:r>
-      <w:hyperlink r:id="rId8" w:history="1">
+      <w:hyperlink r:id="rId9" w:history="1">
         <w:r>
           <w:rPr>
             <w:rStyle w:val="a7"/>
@@ -201,39 +211,63 @@
             <w:sz w:val="18"/>
             <w:szCs w:val="16"/>
           </w:rPr>
-          <w:t>cyang3@ufl.edu</w:t>
+          <w:t>a4100yc@outlook.com</w:t>
         </w:r>
       </w:hyperlink>
       <w:r>
         <w:rPr>
+          <w:b/>
+          <w:sz w:val="18"/>
+          <w:szCs w:val="16"/>
+        </w:rPr>
+        <w:t xml:space="preserve"> </w:t>
+      </w:r>
+      <w:r>
+        <w:rPr>
+          <w:rFonts w:hint="eastAsia"/>
+          <w:b/>
+          <w:sz w:val="18"/>
+          <w:szCs w:val="16"/>
+        </w:rPr>
+        <w:t xml:space="preserve">· </w:t>
+      </w:r>
+      <w:r>
+        <w:rPr>
           <w:rStyle w:val="a7"/>
-          <w:b/>
+          <w:rFonts w:hint="eastAsia"/>
+          <w:b/>
+          <w:color w:val="auto"/>
           <w:sz w:val="18"/>
           <w:szCs w:val="16"/>
           <w:u w:val="none"/>
         </w:rPr>
+        <w:t>Wechat</w:t>
+      </w:r>
+      <w:r>
+        <w:rPr>
+          <w:rStyle w:val="a7"/>
+          <w:rFonts w:hint="eastAsia"/>
+          <w:b/>
+          <w:color w:val="auto"/>
+          <w:sz w:val="18"/>
+          <w:szCs w:val="16"/>
+          <w:u w:val="none"/>
+        </w:rPr>
+        <w:t>:</w:t>
+      </w:r>
+      <w:r>
+        <w:rPr>
+          <w:rStyle w:val="a7"/>
+          <w:b/>
+          <w:color w:val="auto"/>
+          <w:sz w:val="18"/>
+          <w:szCs w:val="16"/>
+          <w:u w:val="none"/>
+        </w:rPr>
         <w:t xml:space="preserve"> </w:t>
       </w:r>
       <w:r>
         <w:rPr>
-          <w:rFonts w:hint="eastAsia"/>
-          <w:b/>
-          <w:sz w:val="18"/>
-          <w:szCs w:val="16"/>
-        </w:rPr>
-        <w:t>·</w:t>
-      </w:r>
-      <w:r>
-        <w:rPr>
-          <w:rFonts w:hint="eastAsia"/>
-          <w:b/>
-          <w:sz w:val="18"/>
-          <w:szCs w:val="16"/>
-        </w:rPr>
-        <w:t xml:space="preserve"> </w:t>
-      </w:r>
-      <w:r>
-        <w:rPr>
           <w:rStyle w:val="a7"/>
           <w:rFonts w:hint="eastAsia"/>
           <w:b/>
@@ -242,43 +276,19 @@
           <w:szCs w:val="16"/>
           <w:u w:val="none"/>
         </w:rPr>
-        <w:t>微信</w:t>
-      </w:r>
-      <w:r>
-        <w:rPr>
-          <w:rStyle w:val="a7"/>
-          <w:rFonts w:hint="eastAsia"/>
-          <w:b/>
-          <w:color w:val="auto"/>
-          <w:sz w:val="18"/>
-          <w:szCs w:val="16"/>
-          <w:u w:val="none"/>
-        </w:rPr>
-        <w:t>:</w:t>
-      </w:r>
-      <w:r>
-        <w:rPr>
-          <w:rStyle w:val="a7"/>
-          <w:b/>
-          <w:color w:val="auto"/>
-          <w:sz w:val="18"/>
-          <w:szCs w:val="16"/>
-          <w:u w:val="none"/>
-        </w:rPr>
-        <w:t xml:space="preserve"> </w:t>
-      </w:r>
-      <w:r>
-        <w:rPr>
-          <w:rStyle w:val="a7"/>
-          <w:rFonts w:hint="eastAsia"/>
-          <w:b/>
-          <w:color w:val="auto"/>
-          <w:sz w:val="18"/>
-          <w:szCs w:val="16"/>
-          <w:u w:val="none"/>
-        </w:rPr>
         <w:t>a4100yc</w:t>
       </w:r>
+    </w:p>
+    <w:p>
+      <w:pPr>
+        <w:spacing w:line="280" w:lineRule="exact"/>
+        <w:jc w:val="left"/>
+        <w:rPr>
+          <w:b/>
+          <w:sz w:val="18"/>
+          <w:szCs w:val="16"/>
+        </w:rPr>
+      </w:pPr>
     </w:p>
     <w:p>
       <w:pPr>
@@ -450,7 +460,22 @@
           <w:sz w:val="18"/>
           <w:szCs w:val="16"/>
         </w:rPr>
-        <w:t>年6月</w:t>
+        <w:t>年</w:t>
+      </w:r>
+      <w:r>
+        <w:rPr>
+          <w:sz w:val="18"/>
+          <w:szCs w:val="16"/>
+        </w:rPr>
+        <w:t>5</w:t>
+      </w:r>
+      <w:r>
+        <w:rPr>
+          <w:rFonts w:hint="eastAsia"/>
+          <w:sz w:val="18"/>
+          <w:szCs w:val="16"/>
+        </w:rPr>
+        <w:t>月</w:t>
       </w:r>
     </w:p>
     <w:p>
@@ -578,7 +603,21 @@
           <w:sz w:val="18"/>
           <w:szCs w:val="16"/>
         </w:rPr>
-        <w:t>.79/4.0</w:t>
+        <w:t>.</w:t>
+      </w:r>
+      <w:r>
+        <w:rPr>
+          <w:sz w:val="18"/>
+          <w:szCs w:val="16"/>
+        </w:rPr>
+        <w:t>81</w:t>
+      </w:r>
+      <w:r>
+        <w:rPr>
+          <w:sz w:val="18"/>
+          <w:szCs w:val="16"/>
+        </w:rPr>
+        <w:t>/4.0</w:t>
       </w:r>
     </w:p>
     <w:p>
@@ -617,7 +656,7 @@
           <w:sz w:val="18"/>
           <w:szCs w:val="16"/>
         </w:rPr>
-        <w:t>，无线通信等。</w:t>
+        <w:t>等。</w:t>
       </w:r>
     </w:p>
     <w:p>
@@ -1443,38 +1482,6 @@
         </w:rPr>
         <w:t>测试集</w:t>
       </w:r>
-      <w:r>
-        <w:rPr>
-          <w:rFonts w:hint="eastAsia"/>
-          <w:sz w:val="18"/>
-          <w:szCs w:val="16"/>
-        </w:rPr>
-        <w:t xml:space="preserve">, </w:t>
-      </w:r>
-      <w:r>
-        <w:rPr>
-          <w:rFonts w:hint="eastAsia"/>
-          <w:sz w:val="18"/>
-          <w:szCs w:val="16"/>
-        </w:rPr>
-        <w:t>用双线性插值法</w:t>
-      </w:r>
-      <w:r>
-        <w:rPr>
-          <w:rFonts w:hint="eastAsia"/>
-          <w:sz w:val="18"/>
-          <w:szCs w:val="16"/>
-        </w:rPr>
-        <w:t>修改</w:t>
-      </w:r>
-      <w:r>
-        <w:rPr>
-          <w:rFonts w:hint="eastAsia"/>
-          <w:sz w:val="18"/>
-          <w:szCs w:val="16"/>
-        </w:rPr>
-        <w:t>图片样本</w:t>
-      </w:r>
     </w:p>
     <w:p>
       <w:pPr>
@@ -1497,7 +1504,71 @@
           <w:sz w:val="18"/>
           <w:szCs w:val="16"/>
         </w:rPr>
-        <w:t>导入网络原作者训练好的模型</w:t>
+        <w:t>导入</w:t>
+      </w:r>
+      <w:r>
+        <w:rPr>
+          <w:rFonts w:hint="eastAsia"/>
+          <w:sz w:val="18"/>
+          <w:szCs w:val="16"/>
+        </w:rPr>
+        <w:t>预训练模型</w:t>
+      </w:r>
+      <w:r>
+        <w:rPr>
+          <w:rFonts w:hint="eastAsia"/>
+          <w:sz w:val="18"/>
+          <w:szCs w:val="16"/>
+        </w:rPr>
+        <w:t>模型</w:t>
+      </w:r>
+      <w:r>
+        <w:rPr>
+          <w:rFonts w:hint="eastAsia"/>
+          <w:sz w:val="18"/>
+          <w:szCs w:val="16"/>
+        </w:rPr>
+        <w:t>,</w:t>
+      </w:r>
+      <w:r>
+        <w:rPr>
+          <w:rFonts w:hint="eastAsia"/>
+          <w:sz w:val="18"/>
+          <w:szCs w:val="16"/>
+        </w:rPr>
+        <w:t xml:space="preserve"> </w:t>
+      </w:r>
+      <w:r>
+        <w:rPr>
+          <w:rFonts w:hint="eastAsia"/>
+          <w:sz w:val="18"/>
+          <w:szCs w:val="16"/>
+        </w:rPr>
+        <w:t>冻结</w:t>
+      </w:r>
+      <w:r>
+        <w:rPr>
+          <w:rFonts w:hint="eastAsia"/>
+          <w:sz w:val="18"/>
+          <w:szCs w:val="16"/>
+        </w:rPr>
+        <w:t>模型</w:t>
+      </w:r>
+      <w:r>
+        <w:rPr>
+          <w:rFonts w:hint="eastAsia"/>
+          <w:sz w:val="18"/>
+          <w:szCs w:val="16"/>
+        </w:rPr>
+        <w:t>卷积层</w:t>
+      </w:r>
+      <w:r>
+        <w:rPr>
+          <w:rFonts w:hint="eastAsia"/>
+          <w:sz w:val="18"/>
+          <w:szCs w:val="16"/>
+        </w:rPr>
+        <w:t>参数</w:t>
       </w:r>
       <w:r>
         <w:rPr>
@@ -1513,46 +1584,6 @@
           <w:sz w:val="18"/>
           <w:szCs w:val="16"/>
         </w:rPr>
-        <w:t>使用迁移学习技术冻结</w:t>
-      </w:r>
-      <w:r>
-        <w:rPr>
-          <w:rFonts w:hint="eastAsia"/>
-          <w:sz w:val="18"/>
-          <w:szCs w:val="16"/>
-        </w:rPr>
-        <w:t>模型</w:t>
-      </w:r>
-      <w:r>
-        <w:rPr>
-          <w:rFonts w:hint="eastAsia"/>
-          <w:sz w:val="18"/>
-          <w:szCs w:val="16"/>
-        </w:rPr>
-        <w:t>卷积层</w:t>
-      </w:r>
-      <w:r>
-        <w:rPr>
-          <w:rFonts w:hint="eastAsia"/>
-          <w:sz w:val="18"/>
-          <w:szCs w:val="16"/>
-        </w:rPr>
-        <w:t>参数</w:t>
-      </w:r>
-      <w:r>
-        <w:rPr>
-          <w:rFonts w:hint="eastAsia"/>
-          <w:sz w:val="18"/>
-          <w:szCs w:val="16"/>
-        </w:rPr>
-        <w:t xml:space="preserve">, </w:t>
-      </w:r>
-      <w:r>
-        <w:rPr>
-          <w:rFonts w:hint="eastAsia"/>
-          <w:sz w:val="18"/>
-          <w:szCs w:val="16"/>
-        </w:rPr>
         <w:t>添加</w:t>
       </w:r>
       <w:r>
@@ -1562,6 +1593,14 @@
           <w:szCs w:val="16"/>
         </w:rPr>
         <w:t>并训练自定义全连接层来加速网络收敛</w:t>
+      </w:r>
+      <w:r>
+        <w:rPr>
+          <w:rFonts w:hint="eastAsia"/>
+          <w:sz w:val="18"/>
+          <w:szCs w:val="16"/>
+        </w:rPr>
+        <w:t xml:space="preserve"> （迁移学习）</w:t>
       </w:r>
     </w:p>
     <w:p>
@@ -1585,7 +1624,7 @@
           <w:sz w:val="18"/>
           <w:szCs w:val="16"/>
         </w:rPr>
-        <w:t>对比了使用迁移学习和不使用迁移学习时系统的</w:t>
+        <w:t>评估迁移学习对系统</w:t>
       </w:r>
       <w:r>
         <w:rPr>
@@ -1613,10 +1652,11 @@
       </w:r>
       <w:r>
         <w:rPr>
-          <w:sz w:val="18"/>
-          <w:szCs w:val="16"/>
-        </w:rPr>
-        <w:t xml:space="preserve"> </w:t>
+          <w:rFonts w:hint="eastAsia"/>
+          <w:sz w:val="18"/>
+          <w:szCs w:val="16"/>
+        </w:rPr>
+        <w:t>的影响</w:t>
       </w:r>
     </w:p>
     <w:p>
@@ -1640,64 +1680,64 @@
           <w:sz w:val="18"/>
           <w:szCs w:val="16"/>
         </w:rPr>
-        <w:t>使用数据集对新的全连接层进行训练</w:t>
-      </w:r>
-      <w:r>
-        <w:rPr>
-          <w:rFonts w:hint="eastAsia"/>
-          <w:sz w:val="18"/>
-          <w:szCs w:val="16"/>
-        </w:rPr>
-        <w:t xml:space="preserve">, </w:t>
-      </w:r>
-      <w:r>
-        <w:rPr>
-          <w:rFonts w:hint="eastAsia"/>
-          <w:sz w:val="18"/>
-          <w:szCs w:val="16"/>
-        </w:rPr>
-        <w:t>并用划分好的测试集测试。</w:t>
-      </w:r>
-      <w:r>
-        <w:rPr>
-          <w:rFonts w:hint="eastAsia"/>
-          <w:sz w:val="18"/>
-          <w:szCs w:val="16"/>
-        </w:rPr>
-        <w:t>最终</w:t>
-      </w:r>
-      <w:r>
-        <w:rPr>
-          <w:rFonts w:hint="eastAsia"/>
-          <w:sz w:val="18"/>
-          <w:szCs w:val="16"/>
-        </w:rPr>
-        <w:t>识别精度为</w:t>
-      </w:r>
-      <w:r>
-        <w:rPr>
-          <w:sz w:val="18"/>
-          <w:szCs w:val="16"/>
-        </w:rPr>
-        <w:t>97</w:t>
-      </w:r>
-      <w:r>
-        <w:rPr>
-          <w:rFonts w:hint="eastAsia"/>
-          <w:sz w:val="18"/>
-          <w:szCs w:val="16"/>
-        </w:rPr>
-        <w:t>.</w:t>
-      </w:r>
-      <w:r>
-        <w:rPr>
-          <w:sz w:val="18"/>
-          <w:szCs w:val="16"/>
-        </w:rPr>
-        <w:t>5</w:t>
-      </w:r>
-      <w:r>
-        <w:rPr>
+        <w:t>系统</w:t>
+      </w:r>
+      <w:r>
+        <w:rPr>
+          <w:rFonts w:hint="eastAsia"/>
+          <w:sz w:val="18"/>
+          <w:szCs w:val="16"/>
+        </w:rPr>
+        <w:t>框架基于</w:t>
+      </w:r>
+      <w:r>
+        <w:rPr>
+          <w:sz w:val="18"/>
+          <w:szCs w:val="16"/>
+        </w:rPr>
+        <w:t>P</w:t>
+      </w:r>
+      <w:r>
+        <w:rPr>
+          <w:rFonts w:hint="eastAsia"/>
+          <w:sz w:val="18"/>
+          <w:szCs w:val="16"/>
+        </w:rPr>
+        <w:t>y</w:t>
+      </w:r>
+      <w:r>
+        <w:rPr>
+          <w:sz w:val="18"/>
+          <w:szCs w:val="16"/>
+        </w:rPr>
+        <w:t>T</w:t>
+      </w:r>
+      <w:r>
+        <w:rPr>
+          <w:rFonts w:hint="eastAsia"/>
+          <w:sz w:val="18"/>
+          <w:szCs w:val="16"/>
+        </w:rPr>
+        <w:t>orch实现，最终识别</w:t>
+      </w:r>
+      <w:r>
+        <w:rPr>
+          <w:rFonts w:hint="eastAsia"/>
+          <w:sz w:val="18"/>
+          <w:szCs w:val="16"/>
+        </w:rPr>
+        <w:t>精度为9</w:t>
+      </w:r>
+      <w:r>
+        <w:rPr>
+          <w:sz w:val="18"/>
+          <w:szCs w:val="16"/>
+        </w:rPr>
+        <w:t xml:space="preserve">7.5 </w:t>
+      </w:r>
+      <w:r>
+        <w:rPr>
+          <w:rFonts w:hint="eastAsia"/>
           <w:sz w:val="18"/>
           <w:szCs w:val="16"/>
         </w:rPr>
@@ -2822,46 +2862,14 @@
           <w:sz w:val="18"/>
           <w:szCs w:val="16"/>
         </w:rPr>
-        <w:t>使用</w:t>
-      </w:r>
-      <w:r>
-        <w:rPr>
-          <w:rFonts w:hint="eastAsia"/>
-          <w:sz w:val="18"/>
-          <w:szCs w:val="16"/>
-        </w:rPr>
-        <w:t>T</w:t>
-      </w:r>
-      <w:r>
-        <w:rPr>
-          <w:rFonts w:hint="eastAsia"/>
-          <w:sz w:val="18"/>
-          <w:szCs w:val="16"/>
-        </w:rPr>
-        <w:t>ensorflow</w:t>
-      </w:r>
-      <w:r>
-        <w:rPr>
-          <w:rFonts w:hint="eastAsia"/>
-          <w:sz w:val="18"/>
-          <w:szCs w:val="16"/>
-        </w:rPr>
-        <w:t>搭建8层卷积神经网络</w:t>
-      </w:r>
-      <w:r>
-        <w:rPr>
-          <w:rFonts w:hint="eastAsia"/>
-          <w:sz w:val="18"/>
-          <w:szCs w:val="16"/>
-        </w:rPr>
-        <w:t>得到识别准确率为9</w:t>
-      </w:r>
-      <w:r>
-        <w:rPr>
-          <w:sz w:val="18"/>
-          <w:szCs w:val="16"/>
-        </w:rPr>
-        <w:t>4</w:t>
+        <w:t>系统框架基于TensorFlow实现，最终识别精度为</w:t>
+      </w:r>
+      <w:r>
+        <w:rPr>
+          <w:sz w:val="18"/>
+          <w:szCs w:val="16"/>
+        </w:rPr>
+        <w:t xml:space="preserve">94 </w:t>
       </w:r>
       <w:r>
         <w:rPr>
@@ -3546,6 +3554,442 @@
     </w:p>
     <w:p>
       <w:pPr>
+        <w:spacing w:beforeLines="50" w:before="156" w:line="240" w:lineRule="exact"/>
+        <w:ind w:firstLineChars="50" w:firstLine="90"/>
+        <w:jc w:val="left"/>
+        <w:rPr>
+          <w:b/>
+          <w:sz w:val="18"/>
+          <w:szCs w:val="16"/>
+        </w:rPr>
+      </w:pPr>
+      <w:r>
+        <w:rPr>
+          <w:rFonts w:hint="eastAsia"/>
+          <w:b/>
+          <w:sz w:val="18"/>
+          <w:szCs w:val="16"/>
+        </w:rPr>
+        <w:t>智能粮仓控制系统</w:t>
+      </w:r>
+      <w:r>
+        <w:rPr>
+          <w:rFonts w:hint="eastAsia"/>
+          <w:b/>
+          <w:sz w:val="18"/>
+          <w:szCs w:val="16"/>
+        </w:rPr>
+        <w:t xml:space="preserve"> </w:t>
+      </w:r>
+      <w:r>
+        <w:rPr>
+          <w:b/>
+          <w:sz w:val="18"/>
+          <w:szCs w:val="16"/>
+        </w:rPr>
+        <w:tab/>
+      </w:r>
+      <w:r>
+        <w:rPr>
+          <w:b/>
+          <w:sz w:val="18"/>
+          <w:szCs w:val="16"/>
+        </w:rPr>
+        <w:tab/>
+      </w:r>
+      <w:r>
+        <w:rPr>
+          <w:b/>
+          <w:sz w:val="18"/>
+          <w:szCs w:val="16"/>
+        </w:rPr>
+        <w:tab/>
+      </w:r>
+      <w:r>
+        <w:rPr>
+          <w:b/>
+          <w:sz w:val="18"/>
+          <w:szCs w:val="16"/>
+        </w:rPr>
+        <w:tab/>
+      </w:r>
+      <w:r>
+        <w:rPr>
+          <w:b/>
+          <w:sz w:val="18"/>
+          <w:szCs w:val="16"/>
+        </w:rPr>
+        <w:tab/>
+      </w:r>
+      <w:r>
+        <w:rPr>
+          <w:b/>
+          <w:sz w:val="18"/>
+          <w:szCs w:val="16"/>
+        </w:rPr>
+        <w:tab/>
+      </w:r>
+      <w:r>
+        <w:rPr>
+          <w:b/>
+          <w:sz w:val="18"/>
+          <w:szCs w:val="16"/>
+        </w:rPr>
+        <w:tab/>
+      </w:r>
+      <w:r>
+        <w:rPr>
+          <w:b/>
+          <w:sz w:val="18"/>
+          <w:szCs w:val="16"/>
+        </w:rPr>
+        <w:tab/>
+      </w:r>
+      <w:r>
+        <w:rPr>
+          <w:b/>
+          <w:sz w:val="18"/>
+          <w:szCs w:val="16"/>
+        </w:rPr>
+        <w:tab/>
+      </w:r>
+      <w:r>
+        <w:rPr>
+          <w:b/>
+          <w:sz w:val="18"/>
+          <w:szCs w:val="16"/>
+        </w:rPr>
+        <w:tab/>
+      </w:r>
+      <w:r>
+        <w:rPr>
+          <w:b/>
+          <w:sz w:val="18"/>
+          <w:szCs w:val="16"/>
+        </w:rPr>
+        <w:tab/>
+      </w:r>
+      <w:r>
+        <w:rPr>
+          <w:b/>
+          <w:sz w:val="18"/>
+          <w:szCs w:val="16"/>
+        </w:rPr>
+        <w:tab/>
+      </w:r>
+      <w:r>
+        <w:rPr>
+          <w:b/>
+          <w:sz w:val="18"/>
+          <w:szCs w:val="16"/>
+        </w:rPr>
+        <w:tab/>
+      </w:r>
+      <w:r>
+        <w:rPr>
+          <w:b/>
+          <w:sz w:val="18"/>
+          <w:szCs w:val="16"/>
+        </w:rPr>
+        <w:tab/>
+      </w:r>
+      <w:r>
+        <w:rPr>
+          <w:b/>
+          <w:sz w:val="18"/>
+          <w:szCs w:val="16"/>
+        </w:rPr>
+        <w:tab/>
+      </w:r>
+      <w:r>
+        <w:rPr>
+          <w:b/>
+          <w:sz w:val="18"/>
+          <w:szCs w:val="16"/>
+        </w:rPr>
+        <w:tab/>
+      </w:r>
+      <w:r>
+        <w:rPr>
+          <w:b/>
+          <w:sz w:val="18"/>
+          <w:szCs w:val="16"/>
+        </w:rPr>
+        <w:t xml:space="preserve">    </w:t>
+      </w:r>
+      <w:r>
+        <w:rPr>
+          <w:sz w:val="18"/>
+          <w:szCs w:val="16"/>
+        </w:rPr>
+        <w:t>201</w:t>
+      </w:r>
+      <w:r>
+        <w:rPr>
+          <w:sz w:val="18"/>
+          <w:szCs w:val="16"/>
+        </w:rPr>
+        <w:t>7</w:t>
+      </w:r>
+      <w:r>
+        <w:rPr>
+          <w:rFonts w:hint="eastAsia"/>
+          <w:sz w:val="18"/>
+          <w:szCs w:val="16"/>
+        </w:rPr>
+        <w:t>年</w:t>
+      </w:r>
+      <w:r>
+        <w:rPr>
+          <w:sz w:val="18"/>
+          <w:szCs w:val="16"/>
+        </w:rPr>
+        <w:t>5</w:t>
+      </w:r>
+      <w:r>
+        <w:rPr>
+          <w:rFonts w:hint="eastAsia"/>
+          <w:sz w:val="18"/>
+          <w:szCs w:val="16"/>
+        </w:rPr>
+        <w:t>月-</w:t>
+      </w:r>
+      <w:r>
+        <w:rPr>
+          <w:sz w:val="18"/>
+          <w:szCs w:val="16"/>
+        </w:rPr>
+        <w:t xml:space="preserve"> 201</w:t>
+      </w:r>
+      <w:r>
+        <w:rPr>
+          <w:sz w:val="18"/>
+          <w:szCs w:val="16"/>
+        </w:rPr>
+        <w:t>7</w:t>
+      </w:r>
+      <w:r>
+        <w:rPr>
+          <w:rFonts w:hint="eastAsia"/>
+          <w:sz w:val="18"/>
+          <w:szCs w:val="16"/>
+        </w:rPr>
+        <w:t>年</w:t>
+      </w:r>
+      <w:r>
+        <w:rPr>
+          <w:sz w:val="18"/>
+          <w:szCs w:val="16"/>
+        </w:rPr>
+        <w:t>8</w:t>
+      </w:r>
+      <w:r>
+        <w:rPr>
+          <w:rFonts w:hint="eastAsia"/>
+          <w:sz w:val="18"/>
+          <w:szCs w:val="16"/>
+        </w:rPr>
+        <w:t>月</w:t>
+      </w:r>
+    </w:p>
+    <w:p>
+      <w:pPr>
+        <w:spacing w:line="280" w:lineRule="exact"/>
+        <w:ind w:firstLineChars="50" w:firstLine="90"/>
+        <w:jc w:val="left"/>
+        <w:rPr>
+          <w:sz w:val="18"/>
+          <w:szCs w:val="16"/>
+        </w:rPr>
+      </w:pPr>
+      <w:r>
+        <w:rPr>
+          <w:rFonts w:hint="eastAsia"/>
+          <w:sz w:val="18"/>
+          <w:szCs w:val="16"/>
+        </w:rPr>
+        <w:t>主要成员</w:t>
+      </w:r>
+      <w:r>
+        <w:rPr>
+          <w:rFonts w:hint="eastAsia"/>
+          <w:sz w:val="18"/>
+          <w:szCs w:val="16"/>
+        </w:rPr>
+        <w:t xml:space="preserve"> |</w:t>
+      </w:r>
+      <w:r>
+        <w:rPr>
+          <w:sz w:val="18"/>
+          <w:szCs w:val="16"/>
+        </w:rPr>
+        <w:t xml:space="preserve"> </w:t>
+      </w:r>
+      <w:r>
+        <w:rPr>
+          <w:rFonts w:hint="eastAsia"/>
+          <w:sz w:val="18"/>
+          <w:szCs w:val="16"/>
+        </w:rPr>
+        <w:t>挑战杯科技作品竞赛</w:t>
+      </w:r>
+      <w:r>
+        <w:rPr>
+          <w:sz w:val="18"/>
+          <w:szCs w:val="16"/>
+        </w:rPr>
+        <w:t xml:space="preserve"> : </w:t>
+      </w:r>
+      <w:r>
+        <w:rPr>
+          <w:rFonts w:hint="eastAsia"/>
+          <w:sz w:val="18"/>
+          <w:szCs w:val="16"/>
+        </w:rPr>
+        <w:t>省三等奖</w:t>
+      </w:r>
+      <w:r>
+        <w:rPr>
+          <w:rFonts w:hint="eastAsia"/>
+          <w:sz w:val="18"/>
+          <w:szCs w:val="16"/>
+        </w:rPr>
+        <w:t xml:space="preserve"> </w:t>
+      </w:r>
+      <w:r>
+        <w:rPr>
+          <w:sz w:val="18"/>
+          <w:szCs w:val="16"/>
+        </w:rPr>
+        <w:t xml:space="preserve">  </w:t>
+      </w:r>
+      <w:r>
+        <w:rPr>
+          <w:sz w:val="18"/>
+          <w:szCs w:val="16"/>
+        </w:rPr>
+        <w:tab/>
+      </w:r>
+      <w:r>
+        <w:rPr>
+          <w:sz w:val="18"/>
+          <w:szCs w:val="16"/>
+        </w:rPr>
+        <w:t xml:space="preserve">         </w:t>
+      </w:r>
+      <w:r>
+        <w:rPr>
+          <w:sz w:val="18"/>
+          <w:szCs w:val="16"/>
+        </w:rPr>
+        <w:tab/>
+      </w:r>
+      <w:r>
+        <w:rPr>
+          <w:sz w:val="18"/>
+          <w:szCs w:val="16"/>
+        </w:rPr>
+        <w:tab/>
+      </w:r>
+      <w:r>
+        <w:rPr>
+          <w:sz w:val="18"/>
+          <w:szCs w:val="16"/>
+        </w:rPr>
+        <w:tab/>
+      </w:r>
+      <w:r>
+        <w:rPr>
+          <w:sz w:val="18"/>
+          <w:szCs w:val="16"/>
+        </w:rPr>
+        <w:tab/>
+      </w:r>
+      <w:r>
+        <w:rPr>
+          <w:sz w:val="18"/>
+          <w:szCs w:val="16"/>
+        </w:rPr>
+        <w:tab/>
+      </w:r>
+      <w:r>
+        <w:rPr>
+          <w:sz w:val="18"/>
+          <w:szCs w:val="16"/>
+        </w:rPr>
+        <w:tab/>
+      </w:r>
+      <w:r>
+        <w:rPr>
+          <w:sz w:val="18"/>
+          <w:szCs w:val="16"/>
+        </w:rPr>
+        <w:tab/>
+      </w:r>
+      <w:r>
+        <w:rPr>
+          <w:sz w:val="18"/>
+          <w:szCs w:val="16"/>
+        </w:rPr>
+        <w:tab/>
+      </w:r>
+      <w:r>
+        <w:rPr>
+          <w:sz w:val="18"/>
+          <w:szCs w:val="16"/>
+        </w:rPr>
+        <w:tab/>
+        <w:t xml:space="preserve">      </w:t>
+      </w:r>
+      <w:r>
+        <w:rPr>
+          <w:sz w:val="18"/>
+          <w:szCs w:val="16"/>
+        </w:rPr>
+        <w:tab/>
+        <w:t xml:space="preserve">  </w:t>
+      </w:r>
+      <w:r>
+        <w:rPr>
+          <w:sz w:val="18"/>
+          <w:szCs w:val="16"/>
+        </w:rPr>
+        <w:t xml:space="preserve"> </w:t>
+      </w:r>
+      <w:r>
+        <w:rPr>
+          <w:sz w:val="18"/>
+          <w:szCs w:val="16"/>
+        </w:rPr>
+        <w:t xml:space="preserve"> </w:t>
+      </w:r>
+      <w:r>
+        <w:rPr>
+          <w:rFonts w:hint="eastAsia"/>
+          <w:sz w:val="18"/>
+          <w:szCs w:val="16"/>
+        </w:rPr>
+        <w:t>沈阳</w:t>
+      </w:r>
+      <w:r>
+        <w:rPr>
+          <w:rFonts w:hint="eastAsia"/>
+          <w:sz w:val="18"/>
+          <w:szCs w:val="16"/>
+        </w:rPr>
+        <w:t xml:space="preserve">, </w:t>
+      </w:r>
+      <w:r>
+        <w:rPr>
+          <w:rFonts w:hint="eastAsia"/>
+          <w:sz w:val="18"/>
+          <w:szCs w:val="16"/>
+        </w:rPr>
+        <w:t>辽宁</w:t>
+      </w:r>
+    </w:p>
+    <w:p>
+      <w:pPr>
         <w:pStyle w:val="a8"/>
         <w:numPr>
           <w:ilvl w:val="0"/>
@@ -3565,427 +4009,22 @@
           <w:sz w:val="18"/>
           <w:szCs w:val="16"/>
         </w:rPr>
-        <w:t>与其他成员共同完成了整个装置的仿真和焊接</w:t>
-      </w:r>
-    </w:p>
-    <w:p>
-      <w:pPr>
-        <w:spacing w:beforeLines="50" w:before="156" w:line="240" w:lineRule="exact"/>
-        <w:ind w:firstLineChars="50" w:firstLine="90"/>
-        <w:jc w:val="left"/>
-        <w:rPr>
-          <w:b/>
-          <w:sz w:val="18"/>
-          <w:szCs w:val="16"/>
-        </w:rPr>
-      </w:pPr>
-      <w:r>
-        <w:rPr>
-          <w:rFonts w:hint="eastAsia"/>
-          <w:b/>
-          <w:sz w:val="18"/>
-          <w:szCs w:val="16"/>
-        </w:rPr>
-        <w:t>智能粮仓控制系统</w:t>
-      </w:r>
-      <w:r>
-        <w:rPr>
-          <w:rFonts w:hint="eastAsia"/>
-          <w:b/>
-          <w:sz w:val="18"/>
-          <w:szCs w:val="16"/>
-        </w:rPr>
-        <w:t xml:space="preserve"> </w:t>
-      </w:r>
-      <w:r>
-        <w:rPr>
-          <w:b/>
-          <w:sz w:val="18"/>
-          <w:szCs w:val="16"/>
-        </w:rPr>
-        <w:tab/>
-      </w:r>
-      <w:r>
-        <w:rPr>
-          <w:b/>
-          <w:sz w:val="18"/>
-          <w:szCs w:val="16"/>
-        </w:rPr>
-        <w:tab/>
-      </w:r>
-      <w:r>
-        <w:rPr>
-          <w:b/>
-          <w:sz w:val="18"/>
-          <w:szCs w:val="16"/>
-        </w:rPr>
-        <w:tab/>
-      </w:r>
-      <w:r>
-        <w:rPr>
-          <w:b/>
-          <w:sz w:val="18"/>
-          <w:szCs w:val="16"/>
-        </w:rPr>
-        <w:tab/>
-      </w:r>
-      <w:r>
-        <w:rPr>
-          <w:b/>
-          <w:sz w:val="18"/>
-          <w:szCs w:val="16"/>
-        </w:rPr>
-        <w:tab/>
-      </w:r>
-      <w:r>
-        <w:rPr>
-          <w:b/>
-          <w:sz w:val="18"/>
-          <w:szCs w:val="16"/>
-        </w:rPr>
-        <w:tab/>
-      </w:r>
-      <w:r>
-        <w:rPr>
-          <w:b/>
-          <w:sz w:val="18"/>
-          <w:szCs w:val="16"/>
-        </w:rPr>
-        <w:tab/>
-      </w:r>
-      <w:r>
-        <w:rPr>
-          <w:b/>
-          <w:sz w:val="18"/>
-          <w:szCs w:val="16"/>
-        </w:rPr>
-        <w:tab/>
-      </w:r>
-      <w:r>
-        <w:rPr>
-          <w:b/>
-          <w:sz w:val="18"/>
-          <w:szCs w:val="16"/>
-        </w:rPr>
-        <w:tab/>
-      </w:r>
-      <w:r>
-        <w:rPr>
-          <w:b/>
-          <w:sz w:val="18"/>
-          <w:szCs w:val="16"/>
-        </w:rPr>
-        <w:tab/>
-      </w:r>
-      <w:r>
-        <w:rPr>
-          <w:b/>
-          <w:sz w:val="18"/>
-          <w:szCs w:val="16"/>
-        </w:rPr>
-        <w:tab/>
-      </w:r>
-      <w:r>
-        <w:rPr>
-          <w:b/>
-          <w:sz w:val="18"/>
-          <w:szCs w:val="16"/>
-        </w:rPr>
-        <w:tab/>
-      </w:r>
-      <w:r>
-        <w:rPr>
-          <w:b/>
-          <w:sz w:val="18"/>
-          <w:szCs w:val="16"/>
-        </w:rPr>
-        <w:tab/>
-      </w:r>
-      <w:r>
-        <w:rPr>
-          <w:b/>
-          <w:sz w:val="18"/>
-          <w:szCs w:val="16"/>
-        </w:rPr>
-        <w:tab/>
-      </w:r>
-      <w:r>
-        <w:rPr>
-          <w:b/>
-          <w:sz w:val="18"/>
-          <w:szCs w:val="16"/>
-        </w:rPr>
-        <w:tab/>
-      </w:r>
-      <w:r>
-        <w:rPr>
-          <w:b/>
-          <w:sz w:val="18"/>
-          <w:szCs w:val="16"/>
-        </w:rPr>
-        <w:tab/>
-      </w:r>
-      <w:r>
-        <w:rPr>
-          <w:b/>
-          <w:sz w:val="18"/>
-          <w:szCs w:val="16"/>
-        </w:rPr>
-        <w:t xml:space="preserve">    </w:t>
-      </w:r>
-      <w:r>
-        <w:rPr>
-          <w:sz w:val="18"/>
-          <w:szCs w:val="16"/>
-        </w:rPr>
-        <w:t>201</w:t>
-      </w:r>
-      <w:r>
-        <w:rPr>
-          <w:sz w:val="18"/>
-          <w:szCs w:val="16"/>
-        </w:rPr>
-        <w:t>7</w:t>
-      </w:r>
-      <w:r>
-        <w:rPr>
-          <w:rFonts w:hint="eastAsia"/>
-          <w:sz w:val="18"/>
-          <w:szCs w:val="16"/>
-        </w:rPr>
-        <w:t>年</w:t>
-      </w:r>
-      <w:r>
-        <w:rPr>
-          <w:sz w:val="18"/>
-          <w:szCs w:val="16"/>
-        </w:rPr>
-        <w:t>5</w:t>
-      </w:r>
-      <w:r>
-        <w:rPr>
-          <w:rFonts w:hint="eastAsia"/>
-          <w:sz w:val="18"/>
-          <w:szCs w:val="16"/>
-        </w:rPr>
-        <w:t>月-</w:t>
-      </w:r>
-      <w:r>
-        <w:rPr>
-          <w:sz w:val="18"/>
-          <w:szCs w:val="16"/>
-        </w:rPr>
-        <w:t xml:space="preserve"> 201</w:t>
-      </w:r>
-      <w:r>
-        <w:rPr>
-          <w:sz w:val="18"/>
-          <w:szCs w:val="16"/>
-        </w:rPr>
-        <w:t>7</w:t>
-      </w:r>
-      <w:r>
-        <w:rPr>
-          <w:rFonts w:hint="eastAsia"/>
-          <w:sz w:val="18"/>
-          <w:szCs w:val="16"/>
-        </w:rPr>
-        <w:t>年</w:t>
-      </w:r>
-      <w:r>
-        <w:rPr>
-          <w:sz w:val="18"/>
-          <w:szCs w:val="16"/>
-        </w:rPr>
-        <w:t>8</w:t>
-      </w:r>
-      <w:r>
-        <w:rPr>
-          <w:rFonts w:hint="eastAsia"/>
-          <w:sz w:val="18"/>
-          <w:szCs w:val="16"/>
-        </w:rPr>
-        <w:t>月</w:t>
-      </w:r>
-    </w:p>
-    <w:p>
-      <w:pPr>
-        <w:spacing w:line="280" w:lineRule="exact"/>
-        <w:ind w:firstLineChars="50" w:firstLine="90"/>
-        <w:jc w:val="left"/>
-        <w:rPr>
-          <w:sz w:val="18"/>
-          <w:szCs w:val="16"/>
-        </w:rPr>
-      </w:pPr>
-      <w:r>
-        <w:rPr>
-          <w:rFonts w:hint="eastAsia"/>
-          <w:sz w:val="18"/>
-          <w:szCs w:val="16"/>
-        </w:rPr>
-        <w:t>主要成员</w:t>
-      </w:r>
-      <w:r>
-        <w:rPr>
-          <w:rFonts w:hint="eastAsia"/>
-          <w:sz w:val="18"/>
-          <w:szCs w:val="16"/>
-        </w:rPr>
-        <w:t xml:space="preserve"> |</w:t>
-      </w:r>
-      <w:r>
-        <w:rPr>
-          <w:sz w:val="18"/>
-          <w:szCs w:val="16"/>
-        </w:rPr>
-        <w:t xml:space="preserve"> </w:t>
-      </w:r>
-      <w:r>
-        <w:rPr>
-          <w:rFonts w:hint="eastAsia"/>
-          <w:sz w:val="18"/>
-          <w:szCs w:val="16"/>
-        </w:rPr>
-        <w:t>挑战杯科技作品竞赛</w:t>
-      </w:r>
-      <w:r>
-        <w:rPr>
-          <w:sz w:val="18"/>
-          <w:szCs w:val="16"/>
-        </w:rPr>
-        <w:t xml:space="preserve"> : </w:t>
-      </w:r>
-      <w:r>
-        <w:rPr>
-          <w:rFonts w:hint="eastAsia"/>
-          <w:sz w:val="18"/>
-          <w:szCs w:val="16"/>
-        </w:rPr>
-        <w:t>省三等奖</w:t>
-      </w:r>
-      <w:r>
-        <w:rPr>
-          <w:rFonts w:hint="eastAsia"/>
-          <w:sz w:val="18"/>
-          <w:szCs w:val="16"/>
-        </w:rPr>
-        <w:t xml:space="preserve"> </w:t>
-      </w:r>
-      <w:r>
-        <w:rPr>
-          <w:sz w:val="18"/>
-          <w:szCs w:val="16"/>
-        </w:rPr>
-        <w:t xml:space="preserve">  </w:t>
-      </w:r>
-      <w:r>
-        <w:rPr>
-          <w:sz w:val="18"/>
-          <w:szCs w:val="16"/>
-        </w:rPr>
-        <w:tab/>
-      </w:r>
-      <w:r>
-        <w:rPr>
-          <w:sz w:val="18"/>
-          <w:szCs w:val="16"/>
-        </w:rPr>
-        <w:t xml:space="preserve">         </w:t>
-      </w:r>
-      <w:r>
-        <w:rPr>
-          <w:sz w:val="18"/>
-          <w:szCs w:val="16"/>
-        </w:rPr>
-        <w:tab/>
-      </w:r>
-      <w:r>
-        <w:rPr>
-          <w:sz w:val="18"/>
-          <w:szCs w:val="16"/>
-        </w:rPr>
-        <w:tab/>
-      </w:r>
-      <w:r>
-        <w:rPr>
-          <w:sz w:val="18"/>
-          <w:szCs w:val="16"/>
-        </w:rPr>
-        <w:tab/>
-      </w:r>
-      <w:r>
-        <w:rPr>
-          <w:sz w:val="18"/>
-          <w:szCs w:val="16"/>
-        </w:rPr>
-        <w:tab/>
-      </w:r>
-      <w:r>
-        <w:rPr>
-          <w:sz w:val="18"/>
-          <w:szCs w:val="16"/>
-        </w:rPr>
-        <w:tab/>
-      </w:r>
-      <w:r>
-        <w:rPr>
-          <w:sz w:val="18"/>
-          <w:szCs w:val="16"/>
-        </w:rPr>
-        <w:tab/>
-      </w:r>
-      <w:r>
-        <w:rPr>
-          <w:sz w:val="18"/>
-          <w:szCs w:val="16"/>
-        </w:rPr>
-        <w:tab/>
-      </w:r>
-      <w:r>
-        <w:rPr>
-          <w:sz w:val="18"/>
-          <w:szCs w:val="16"/>
-        </w:rPr>
-        <w:tab/>
-      </w:r>
-      <w:r>
-        <w:rPr>
-          <w:sz w:val="18"/>
-          <w:szCs w:val="16"/>
-        </w:rPr>
-        <w:tab/>
-        <w:t xml:space="preserve">      </w:t>
-      </w:r>
-      <w:r>
-        <w:rPr>
-          <w:sz w:val="18"/>
-          <w:szCs w:val="16"/>
-        </w:rPr>
-        <w:tab/>
-        <w:t xml:space="preserve">  </w:t>
-      </w:r>
-      <w:r>
-        <w:rPr>
-          <w:sz w:val="18"/>
-          <w:szCs w:val="16"/>
-        </w:rPr>
-        <w:t xml:space="preserve"> </w:t>
-      </w:r>
-      <w:r>
-        <w:rPr>
-          <w:sz w:val="18"/>
-          <w:szCs w:val="16"/>
-        </w:rPr>
-        <w:t xml:space="preserve"> </w:t>
-      </w:r>
-      <w:r>
-        <w:rPr>
-          <w:rFonts w:hint="eastAsia"/>
-          <w:sz w:val="18"/>
-          <w:szCs w:val="16"/>
-        </w:rPr>
-        <w:t>沈阳</w:t>
+        <w:t>通过AT</w:t>
+      </w:r>
+      <w:r>
+        <w:rPr>
+          <w:sz w:val="18"/>
+          <w:szCs w:val="16"/>
+        </w:rPr>
+        <w:t>89</w:t>
+      </w:r>
+      <w:r>
+        <w:rPr>
+          <w:rFonts w:hint="eastAsia"/>
+          <w:sz w:val="18"/>
+          <w:szCs w:val="16"/>
+        </w:rPr>
+        <w:t>c51芯片实现系统的核心控制</w:t>
       </w:r>
       <w:r>
         <w:rPr>
@@ -4001,7 +4040,22 @@
           <w:sz w:val="18"/>
           <w:szCs w:val="16"/>
         </w:rPr>
-        <w:t>辽宁</w:t>
+        <w:t>使用DHT</w:t>
+      </w:r>
+      <w:r>
+        <w:rPr>
+          <w:sz w:val="18"/>
+          <w:szCs w:val="16"/>
+        </w:rPr>
+        <w:t>11</w:t>
+      </w:r>
+      <w:r>
+        <w:rPr>
+          <w:rFonts w:hint="eastAsia"/>
+          <w:sz w:val="18"/>
+          <w:szCs w:val="16"/>
+        </w:rPr>
+        <w:t>数字传感器完成温湿度信息采集</w:t>
       </w:r>
     </w:p>
     <w:p>
@@ -4025,22 +4079,31 @@
           <w:sz w:val="18"/>
           <w:szCs w:val="16"/>
         </w:rPr>
-        <w:t>通过AT</w:t>
-      </w:r>
-      <w:r>
-        <w:rPr>
-          <w:sz w:val="18"/>
-          <w:szCs w:val="16"/>
-        </w:rPr>
-        <w:t>89</w:t>
-      </w:r>
-      <w:r>
-        <w:rPr>
-          <w:rFonts w:hint="eastAsia"/>
-          <w:sz w:val="18"/>
-          <w:szCs w:val="16"/>
-        </w:rPr>
-        <w:t>c51芯片实现系统的核心控制</w:t>
+        <w:t>使用Multisim软件</w:t>
+      </w:r>
+      <w:r>
+        <w:rPr>
+          <w:rFonts w:hint="eastAsia"/>
+          <w:sz w:val="18"/>
+          <w:szCs w:val="16"/>
+        </w:rPr>
+        <w:t>完成了</w:t>
+      </w:r>
+      <w:r>
+        <w:rPr>
+          <w:rFonts w:hint="eastAsia"/>
+          <w:sz w:val="18"/>
+          <w:szCs w:val="16"/>
+        </w:rPr>
+        <w:t>系统的</w:t>
+      </w:r>
+      <w:r>
+        <w:rPr>
+          <w:rFonts w:hint="eastAsia"/>
+          <w:sz w:val="18"/>
+          <w:szCs w:val="16"/>
+        </w:rPr>
+        <w:t>显示电路</w:t>
       </w:r>
       <w:r>
         <w:rPr>
@@ -4056,85 +4119,6 @@
           <w:sz w:val="18"/>
           <w:szCs w:val="16"/>
         </w:rPr>
-        <w:t>使用DHT</w:t>
-      </w:r>
-      <w:r>
-        <w:rPr>
-          <w:sz w:val="18"/>
-          <w:szCs w:val="16"/>
-        </w:rPr>
-        <w:t>11</w:t>
-      </w:r>
-      <w:r>
-        <w:rPr>
-          <w:rFonts w:hint="eastAsia"/>
-          <w:sz w:val="18"/>
-          <w:szCs w:val="16"/>
-        </w:rPr>
-        <w:t>数字传感器完成温湿度信息采集</w:t>
-      </w:r>
-    </w:p>
-    <w:p>
-      <w:pPr>
-        <w:pStyle w:val="a8"/>
-        <w:numPr>
-          <w:ilvl w:val="0"/>
-          <w:numId w:val="7"/>
-        </w:numPr>
-        <w:spacing w:line="280" w:lineRule="exact"/>
-        <w:ind w:firstLineChars="0"/>
-        <w:jc w:val="left"/>
-        <w:rPr>
-          <w:sz w:val="18"/>
-          <w:szCs w:val="16"/>
-        </w:rPr>
-      </w:pPr>
-      <w:r>
-        <w:rPr>
-          <w:rFonts w:hint="eastAsia"/>
-          <w:sz w:val="18"/>
-          <w:szCs w:val="16"/>
-        </w:rPr>
-        <w:t>使用Multisim软件</w:t>
-      </w:r>
-      <w:r>
-        <w:rPr>
-          <w:rFonts w:hint="eastAsia"/>
-          <w:sz w:val="18"/>
-          <w:szCs w:val="16"/>
-        </w:rPr>
-        <w:t>完成了</w:t>
-      </w:r>
-      <w:r>
-        <w:rPr>
-          <w:rFonts w:hint="eastAsia"/>
-          <w:sz w:val="18"/>
-          <w:szCs w:val="16"/>
-        </w:rPr>
-        <w:t>系统的</w:t>
-      </w:r>
-      <w:r>
-        <w:rPr>
-          <w:rFonts w:hint="eastAsia"/>
-          <w:sz w:val="18"/>
-          <w:szCs w:val="16"/>
-        </w:rPr>
-        <w:t>显示电路</w:t>
-      </w:r>
-      <w:r>
-        <w:rPr>
-          <w:rFonts w:hint="eastAsia"/>
-          <w:sz w:val="18"/>
-          <w:szCs w:val="16"/>
-        </w:rPr>
-        <w:t xml:space="preserve">, </w:t>
-      </w:r>
-      <w:r>
-        <w:rPr>
-          <w:rFonts w:hint="eastAsia"/>
-          <w:sz w:val="18"/>
-          <w:szCs w:val="16"/>
-        </w:rPr>
         <w:t>线性</w:t>
       </w:r>
       <w:r>
@@ -4160,46 +4144,6 @@
           <w:szCs w:val="16"/>
         </w:rPr>
         <w:t>等各部分的绘制和仿真</w:t>
-      </w:r>
-    </w:p>
-    <w:p>
-      <w:pPr>
-        <w:pStyle w:val="a8"/>
-        <w:numPr>
-          <w:ilvl w:val="0"/>
-          <w:numId w:val="7"/>
-        </w:numPr>
-        <w:spacing w:line="280" w:lineRule="exact"/>
-        <w:ind w:firstLineChars="0"/>
-        <w:jc w:val="left"/>
-        <w:rPr>
-          <w:sz w:val="18"/>
-          <w:szCs w:val="16"/>
-        </w:rPr>
-      </w:pPr>
-      <w:r>
-        <w:rPr>
-          <w:rFonts w:hint="eastAsia"/>
-          <w:sz w:val="18"/>
-          <w:szCs w:val="16"/>
-        </w:rPr>
-        <w:t>与其他成员</w:t>
-      </w:r>
-      <w:r>
-        <w:rPr>
-          <w:rFonts w:hint="eastAsia"/>
-          <w:sz w:val="18"/>
-          <w:szCs w:val="16"/>
-        </w:rPr>
-        <w:t>使用3DsMax</w:t>
-      </w:r>
-      <w:r>
-        <w:rPr>
-          <w:rFonts w:hint="eastAsia"/>
-          <w:sz w:val="18"/>
-          <w:szCs w:val="16"/>
-        </w:rPr>
-        <w:t>完成了对装置外壳的设计</w:t>
       </w:r>
     </w:p>
     <w:p>
@@ -4615,29 +4559,6 @@
               </w:rPr>
               <w:t>Java</w:t>
             </w:r>
-            <w:r>
-              <w:rPr>
-                <w:rFonts w:hint="eastAsia"/>
-                <w:sz w:val="18"/>
-                <w:szCs w:val="16"/>
-              </w:rPr>
-              <w:t>,</w:t>
-            </w:r>
-            <w:r>
-              <w:rPr>
-                <w:sz w:val="18"/>
-                <w:szCs w:val="16"/>
-              </w:rPr>
-              <w:t xml:space="preserve"> HTML, </w:t>
-            </w:r>
-            <w:r>
-              <w:rPr>
-                <w:rFonts w:hint="eastAsia"/>
-                <w:sz w:val="18"/>
-                <w:szCs w:val="16"/>
-              </w:rPr>
-              <w:t>CSS</w:t>
-            </w:r>
           </w:p>
         </w:tc>
       </w:tr>
@@ -4825,22 +4746,22 @@
           <w:sz w:val="18"/>
           <w:szCs w:val="16"/>
         </w:rPr>
-        <w:t xml:space="preserve">社会实践先进个人 </w:t>
-      </w:r>
-      <w:r>
-        <w:rPr>
-          <w:b/>
-          <w:sz w:val="18"/>
-          <w:szCs w:val="16"/>
-        </w:rPr>
-        <w:t xml:space="preserve">                                                                                      </w:t>
-      </w:r>
-      <w:r>
-        <w:rPr>
-          <w:sz w:val="18"/>
-          <w:szCs w:val="16"/>
-        </w:rPr>
-        <w:t>2015-2016</w:t>
+        <w:t xml:space="preserve">三等奖学金 沈阳工程学院 </w:t>
+      </w:r>
+      <w:r>
+        <w:rPr>
+          <w:b/>
+          <w:sz w:val="18"/>
+          <w:szCs w:val="16"/>
+        </w:rPr>
+        <w:t xml:space="preserve">                                                                               </w:t>
+      </w:r>
+      <w:r>
+        <w:rPr>
+          <w:sz w:val="18"/>
+          <w:szCs w:val="16"/>
+        </w:rPr>
+        <w:t>2014-2015</w:t>
       </w:r>
       <w:r>
         <w:rPr>
@@ -4867,15 +4788,24 @@
           <w:sz w:val="18"/>
           <w:szCs w:val="16"/>
         </w:rPr>
-        <w:t xml:space="preserve">三等奖学金 沈阳工程学院 </w:t>
-      </w:r>
-      <w:r>
-        <w:rPr>
-          <w:b/>
-          <w:sz w:val="18"/>
-          <w:szCs w:val="16"/>
-        </w:rPr>
-        <w:t xml:space="preserve">                                                                               </w:t>
+        <w:t>优秀学生干部 沈阳工程学院</w:t>
+      </w:r>
+      <w:r>
+        <w:rPr>
+          <w:rFonts w:hint="eastAsia"/>
+          <w:b/>
+          <w:sz w:val="18"/>
+          <w:szCs w:val="16"/>
+        </w:rPr>
+        <w:t xml:space="preserve"> </w:t>
+      </w:r>
+      <w:r>
+        <w:rPr>
+          <w:b/>
+          <w:sz w:val="18"/>
+          <w:szCs w:val="16"/>
+        </w:rPr>
+        <w:t xml:space="preserve">                                                                             </w:t>
       </w:r>
       <w:r>
         <w:rPr>
@@ -4896,93 +4826,57 @@
     <w:p>
       <w:pPr>
         <w:spacing w:line="280" w:lineRule="exact"/>
-        <w:ind w:firstLineChars="50" w:firstLine="90"/>
-        <w:rPr>
-          <w:sz w:val="18"/>
-          <w:szCs w:val="16"/>
-        </w:rPr>
-      </w:pPr>
-      <w:r>
-        <w:rPr>
-          <w:rFonts w:hint="eastAsia"/>
-          <w:b/>
-          <w:sz w:val="18"/>
-          <w:szCs w:val="16"/>
-        </w:rPr>
-        <w:t>优秀学生干部 沈阳工程学院</w:t>
-      </w:r>
-      <w:r>
-        <w:rPr>
-          <w:rFonts w:hint="eastAsia"/>
-          <w:b/>
-          <w:sz w:val="18"/>
+        <w:jc w:val="right"/>
+        <w:rPr>
+          <w:sz w:val="13"/>
+          <w:szCs w:val="16"/>
+        </w:rPr>
+      </w:pPr>
+      <w:r>
+        <w:rPr>
+          <w:rFonts w:hint="eastAsia"/>
+          <w:sz w:val="13"/>
           <w:szCs w:val="16"/>
         </w:rPr>
         <w:t xml:space="preserve"> </w:t>
       </w:r>
       <w:r>
         <w:rPr>
-          <w:b/>
-          <w:sz w:val="18"/>
-          <w:szCs w:val="16"/>
-        </w:rPr>
-        <w:t xml:space="preserve">                                                                             </w:t>
-      </w:r>
-      <w:r>
-        <w:rPr>
-          <w:sz w:val="18"/>
-          <w:szCs w:val="16"/>
-        </w:rPr>
-        <w:t>2014-2015</w:t>
-      </w:r>
-      <w:r>
-        <w:rPr>
-          <w:rFonts w:hint="eastAsia"/>
-          <w:sz w:val="18"/>
+          <w:rFonts w:hint="eastAsia"/>
+          <w:sz w:val="13"/>
+          <w:szCs w:val="16"/>
+        </w:rPr>
+        <w:t>最后更新于2</w:t>
+      </w:r>
+      <w:r>
+        <w:rPr>
+          <w:sz w:val="13"/>
+          <w:szCs w:val="16"/>
+        </w:rPr>
+        <w:t>021</w:t>
+      </w:r>
+      <w:r>
+        <w:rPr>
+          <w:rFonts w:hint="eastAsia"/>
+          <w:sz w:val="13"/>
           <w:szCs w:val="16"/>
         </w:rPr>
         <w:t>年</w:t>
       </w:r>
-    </w:p>
-    <w:p>
-      <w:pPr>
-        <w:spacing w:line="280" w:lineRule="exact"/>
-        <w:jc w:val="right"/>
+      <w:r>
         <w:rPr>
           <w:sz w:val="13"/>
           <w:szCs w:val="16"/>
         </w:rPr>
-      </w:pPr>
+        <w:t>4</w:t>
+      </w:r>
       <w:r>
         <w:rPr>
           <w:rFonts w:hint="eastAsia"/>
           <w:sz w:val="13"/>
           <w:szCs w:val="16"/>
         </w:rPr>
-        <w:t xml:space="preserve"> </w:t>
-      </w:r>
-      <w:r>
-        <w:rPr>
-          <w:rFonts w:hint="eastAsia"/>
-          <w:sz w:val="13"/>
-          <w:szCs w:val="16"/>
-        </w:rPr>
-        <w:t>最后更新于2</w:t>
-      </w:r>
-      <w:r>
-        <w:rPr>
-          <w:sz w:val="13"/>
-          <w:szCs w:val="16"/>
-        </w:rPr>
-        <w:t>021</w:t>
-      </w:r>
-      <w:r>
-        <w:rPr>
-          <w:rFonts w:hint="eastAsia"/>
-          <w:sz w:val="13"/>
-          <w:szCs w:val="16"/>
-        </w:rPr>
-        <w:t>年1月</w:t>
+        <w:t>月</w:t>
       </w:r>
     </w:p>
     <w:sectPr>
@@ -5048,7 +4942,7 @@
         <w:ind w:left="284" w:hanging="194"/>
       </w:pPr>
       <w:rPr>
-        <w:rFonts w:ascii="Wingdings" w:eastAsia="DengXian" w:hAnsi="Wingdings" w:hint="default"/>
+        <w:rFonts w:ascii="Wingdings" w:eastAsia="等线" w:hAnsi="Wingdings" w:hint="default"/>
       </w:rPr>
     </w:lvl>
     <w:lvl w:ilvl="1" w:tplc="04090003" w:tentative="1">
@@ -5161,7 +5055,7 @@
         <w:ind w:left="510" w:hanging="420"/>
       </w:pPr>
       <w:rPr>
-        <w:rFonts w:ascii="Wingdings" w:eastAsia="DengXian" w:hAnsi="Wingdings" w:hint="default"/>
+        <w:rFonts w:ascii="Wingdings" w:eastAsia="等线" w:hAnsi="Wingdings" w:hint="default"/>
       </w:rPr>
     </w:lvl>
     <w:lvl w:ilvl="1" w:tplc="04090003" w:tentative="1">
@@ -5274,7 +5168,7 @@
         <w:ind w:left="0" w:firstLine="90"/>
       </w:pPr>
       <w:rPr>
-        <w:rFonts w:ascii="Wingdings" w:eastAsia="DengXian" w:hAnsi="Wingdings" w:hint="default"/>
+        <w:rFonts w:ascii="Wingdings" w:eastAsia="等线" w:hAnsi="Wingdings" w:hint="default"/>
       </w:rPr>
     </w:lvl>
     <w:lvl w:ilvl="1" w:tplc="04090003" w:tentative="1">
@@ -5387,7 +5281,7 @@
         <w:ind w:left="357" w:hanging="300"/>
       </w:pPr>
       <w:rPr>
-        <w:rFonts w:ascii="Wingdings" w:eastAsia="DengXian" w:hAnsi="Wingdings" w:hint="default"/>
+        <w:rFonts w:ascii="Wingdings" w:eastAsia="等线" w:hAnsi="Wingdings" w:hint="default"/>
       </w:rPr>
     </w:lvl>
     <w:lvl w:ilvl="1" w:tplc="04090003" w:tentative="1">
@@ -5613,7 +5507,7 @@
         <w:ind w:left="357" w:hanging="267"/>
       </w:pPr>
       <w:rPr>
-        <w:rFonts w:ascii="Wingdings" w:eastAsia="DengXian" w:hAnsi="Wingdings" w:hint="default"/>
+        <w:rFonts w:ascii="Wingdings" w:eastAsia="等线" w:hAnsi="Wingdings" w:hint="default"/>
       </w:rPr>
     </w:lvl>
     <w:lvl w:ilvl="1" w:tplc="04090003" w:tentative="1">
@@ -5726,7 +5620,7 @@
         <w:ind w:left="274" w:hanging="132"/>
       </w:pPr>
       <w:rPr>
-        <w:rFonts w:ascii="Wingdings" w:eastAsia="DengXian" w:hAnsi="Wingdings" w:hint="default"/>
+        <w:rFonts w:ascii="Wingdings" w:eastAsia="等线" w:hAnsi="Wingdings" w:hint="default"/>
       </w:rPr>
     </w:lvl>
     <w:lvl w:ilvl="1" w:tplc="04090003" w:tentative="1">
@@ -5839,7 +5733,7 @@
         <w:ind w:left="420" w:hanging="420"/>
       </w:pPr>
       <w:rPr>
-        <w:rFonts w:ascii="Wingdings" w:eastAsia="DengXian" w:hAnsi="Wingdings" w:hint="default"/>
+        <w:rFonts w:ascii="Wingdings" w:eastAsia="等线" w:hAnsi="Wingdings" w:hint="default"/>
       </w:rPr>
     </w:lvl>
     <w:lvl w:ilvl="1" w:tplc="04090003" w:tentative="1">
@@ -5952,7 +5846,7 @@
         <w:ind w:left="420" w:hanging="420"/>
       </w:pPr>
       <w:rPr>
-        <w:rFonts w:ascii="Wingdings" w:eastAsia="DengXian" w:hAnsi="Wingdings" w:hint="default"/>
+        <w:rFonts w:ascii="Wingdings" w:eastAsia="等线" w:hAnsi="Wingdings" w:hint="default"/>
       </w:rPr>
     </w:lvl>
     <w:lvl w:ilvl="1" w:tplc="04090003" w:tentative="1">
@@ -6178,7 +6072,7 @@
         <w:ind w:left="357" w:hanging="267"/>
       </w:pPr>
       <w:rPr>
-        <w:rFonts w:ascii="Wingdings" w:eastAsia="DengXian" w:hAnsi="Wingdings" w:hint="default"/>
+        <w:rFonts w:ascii="Wingdings" w:eastAsia="等线" w:hAnsi="Wingdings" w:hint="default"/>
       </w:rPr>
     </w:lvl>
     <w:lvl w:ilvl="1" w:tplc="04090003" w:tentative="1">
@@ -6291,7 +6185,7 @@
         <w:ind w:left="390" w:hanging="333"/>
       </w:pPr>
       <w:rPr>
-        <w:rFonts w:ascii="Wingdings" w:eastAsia="DengXian" w:hAnsi="Wingdings" w:hint="default"/>
+        <w:rFonts w:ascii="Wingdings" w:eastAsia="等线" w:hAnsi="Wingdings" w:hint="default"/>
       </w:rPr>
     </w:lvl>
     <w:lvl w:ilvl="1" w:tplc="04090003" w:tentative="1">
@@ -6404,7 +6298,7 @@
         <w:ind w:left="284" w:hanging="284"/>
       </w:pPr>
       <w:rPr>
-        <w:rFonts w:ascii="Wingdings" w:eastAsia="DengXian" w:hAnsi="Wingdings" w:hint="default"/>
+        <w:rFonts w:ascii="Wingdings" w:eastAsia="等线" w:hAnsi="Wingdings" w:hint="default"/>
       </w:rPr>
     </w:lvl>
     <w:lvl w:ilvl="1" w:tplc="04090003" w:tentative="1">
@@ -6517,7 +6411,7 @@
         <w:ind w:left="284" w:hanging="284"/>
       </w:pPr>
       <w:rPr>
-        <w:rFonts w:ascii="Wingdings" w:eastAsia="DengXian" w:hAnsi="Wingdings" w:hint="default"/>
+        <w:rFonts w:ascii="Wingdings" w:eastAsia="等线" w:hAnsi="Wingdings" w:hint="default"/>
       </w:rPr>
     </w:lvl>
     <w:lvl w:ilvl="1" w:tplc="04090003" w:tentative="1">
@@ -7191,6 +7085,18 @@
       </w:tblBorders>
     </w:tblPr>
   </w:style>
+  <w:style w:type="character" w:styleId="aa">
+    <w:name w:val="Unresolved Mention"/>
+    <w:basedOn w:val="a0"/>
+    <w:uiPriority w:val="99"/>
+    <w:semiHidden/>
+    <w:unhideWhenUsed/>
+    <w:rsid w:val="00C065A4"/>
+    <w:rPr>
+      <w:color w:val="605E5C"/>
+      <w:shd w:val="clear" w:color="auto" w:fill="E1DFDD"/>
+    </w:rPr>
+  </w:style>
 </w:styles>
 </file>
 

--- a/about/files/中文简历最终版.docx
+++ b/about/files/中文简历最终版.docx
@@ -422,7 +422,22 @@
           <w:sz w:val="18"/>
           <w:szCs w:val="16"/>
         </w:rPr>
-        <w:t>年9月</w:t>
+        <w:t>年</w:t>
+      </w:r>
+      <w:r>
+        <w:rPr>
+          <w:sz w:val="18"/>
+          <w:szCs w:val="16"/>
+        </w:rPr>
+        <w:t>8</w:t>
+      </w:r>
+      <w:r>
+        <w:rPr>
+          <w:rFonts w:hint="eastAsia"/>
+          <w:sz w:val="18"/>
+          <w:szCs w:val="16"/>
+        </w:rPr>
+        <w:t>月</w:t>
       </w:r>
       <w:r>
         <w:rPr>
@@ -757,7 +772,14 @@
           <w:sz w:val="18"/>
           <w:szCs w:val="16"/>
         </w:rPr>
-        <w:t xml:space="preserve"> 2018</w:t>
+        <w:t xml:space="preserve"> 201</w:t>
+      </w:r>
+      <w:r>
+        <w:rPr>
+          <w:sz w:val="18"/>
+          <w:szCs w:val="16"/>
+        </w:rPr>
+        <w:t>9</w:t>
       </w:r>
       <w:r>
         <w:rPr>
@@ -2856,6 +2878,21 @@
           <w:szCs w:val="16"/>
         </w:rPr>
       </w:pPr>
+      <w:r>
+        <w:rPr>
+          <w:rFonts w:hint="eastAsia"/>
+          <w:sz w:val="18"/>
+          <w:szCs w:val="16"/>
+        </w:rPr>
+        <w:t>C</w:t>
+      </w:r>
+      <w:r>
+        <w:rPr>
+          <w:sz w:val="18"/>
+          <w:szCs w:val="16"/>
+        </w:rPr>
+        <w:t>NN</w:t>
+      </w:r>
       <w:r>
         <w:rPr>
           <w:rFonts w:hint="eastAsia"/>

--- a/about/files/中文简历最终版.docx
+++ b/about/files/中文简历最终版.docx
@@ -103,12 +103,13 @@
     </w:p>
     <w:p>
       <w:pPr>
-        <w:spacing w:line="280" w:lineRule="exact"/>
+        <w:spacing w:before="120" w:after="120" w:line="280" w:lineRule="exact"/>
         <w:jc w:val="center"/>
         <w:rPr>
-          <w:b/>
-          <w:sz w:val="18"/>
-          <w:szCs w:val="16"/>
+          <w:rFonts w:eastAsiaTheme="minorHAnsi" w:hint="eastAsia"/>
+          <w:b/>
+          <w:sz w:val="36"/>
+          <w:szCs w:val="32"/>
         </w:rPr>
       </w:pPr>
     </w:p>
@@ -231,6 +232,7 @@
         </w:rPr>
         <w:t xml:space="preserve">· </w:t>
       </w:r>
+      <w:proofErr w:type="spellStart"/>
       <w:r>
         <w:rPr>
           <w:rStyle w:val="a7"/>
@@ -243,6 +245,7 @@
         </w:rPr>
         <w:t>Wechat</w:t>
       </w:r>
+      <w:proofErr w:type="spellEnd"/>
       <w:r>
         <w:rPr>
           <w:rStyle w:val="a7"/>
@@ -1528,14 +1531,16 @@
         </w:rPr>
         <w:t>导入</w:t>
       </w:r>
-      <w:r>
-        <w:rPr>
-          <w:rFonts w:hint="eastAsia"/>
-          <w:sz w:val="18"/>
-          <w:szCs w:val="16"/>
-        </w:rPr>
-        <w:t>预训练模型</w:t>
-      </w:r>
+      <w:proofErr w:type="gramStart"/>
+      <w:r>
+        <w:rPr>
+          <w:rFonts w:hint="eastAsia"/>
+          <w:sz w:val="18"/>
+          <w:szCs w:val="16"/>
+        </w:rPr>
+        <w:t>预训练</w:t>
+      </w:r>
+      <w:proofErr w:type="gramEnd"/>
       <w:r>
         <w:rPr>
           <w:rFonts w:hint="eastAsia"/>
@@ -1544,6 +1549,16 @@
         </w:rPr>
         <w:t>模型</w:t>
       </w:r>
+      <w:proofErr w:type="gramStart"/>
+      <w:r>
+        <w:rPr>
+          <w:rFonts w:hint="eastAsia"/>
+          <w:sz w:val="18"/>
+          <w:szCs w:val="16"/>
+        </w:rPr>
+        <w:t>模型</w:t>
+      </w:r>
+      <w:proofErr w:type="gramEnd"/>
       <w:r>
         <w:rPr>
           <w:rFonts w:hint="eastAsia"/>
@@ -1712,6 +1727,7 @@
         </w:rPr>
         <w:t>框架基于</w:t>
       </w:r>
+      <w:proofErr w:type="spellStart"/>
       <w:r>
         <w:rPr>
           <w:sz w:val="18"/>
@@ -1740,7 +1756,16 @@
           <w:sz w:val="18"/>
           <w:szCs w:val="16"/>
         </w:rPr>
-        <w:t>orch实现，最终识别</w:t>
+        <w:t>orch</w:t>
+      </w:r>
+      <w:proofErr w:type="spellEnd"/>
+      <w:r>
+        <w:rPr>
+          <w:rFonts w:hint="eastAsia"/>
+          <w:sz w:val="18"/>
+          <w:szCs w:val="16"/>
+        </w:rPr>
+        <w:t>实现，最终识别</w:t>
       </w:r>
       <w:r>
         <w:rPr>
@@ -1876,6 +1901,7 @@
         </w:rPr>
         <w:tab/>
       </w:r>
+      <w:proofErr w:type="gramStart"/>
       <w:r>
         <w:rPr>
           <w:b/>
@@ -1892,6 +1918,14 @@
           <w:szCs w:val="16"/>
         </w:rPr>
         <w:tab/>
+      </w:r>
+      <w:proofErr w:type="gramEnd"/>
+      <w:r>
+        <w:rPr>
+          <w:b/>
+          <w:sz w:val="18"/>
+          <w:szCs w:val="16"/>
+        </w:rPr>
         <w:t xml:space="preserve"> </w:t>
       </w:r>
       <w:r>
@@ -3868,7 +3902,25 @@
           <w:sz w:val="18"/>
           <w:szCs w:val="16"/>
         </w:rPr>
-        <w:t>挑战杯科技作品竞赛</w:t>
+        <w:t>挑战</w:t>
+      </w:r>
+      <w:proofErr w:type="gramStart"/>
+      <w:r>
+        <w:rPr>
+          <w:rFonts w:hint="eastAsia"/>
+          <w:sz w:val="18"/>
+          <w:szCs w:val="16"/>
+        </w:rPr>
+        <w:t>杯科技</w:t>
+      </w:r>
+      <w:proofErr w:type="gramEnd"/>
+      <w:r>
+        <w:rPr>
+          <w:rFonts w:hint="eastAsia"/>
+          <w:sz w:val="18"/>
+          <w:szCs w:val="16"/>
+        </w:rPr>
+        <w:t>作品竞赛</w:t>
       </w:r>
       <w:r>
         <w:rPr>
